--- a/Dokumente/Elektron Flow Theorien Zusammenfassung.docx
+++ b/Dokumente/Elektron Flow Theorien Zusammenfassung.docx
@@ -69,7 +69,7 @@
           <w:lang w:eastAsia="de-DE"/>
         </w:rPr>
         <w:drawing>
-          <wp:anchor distT="0" distB="0" distL="114300" distR="114300" simplePos="0" relativeHeight="251658240" behindDoc="0" locked="0" layoutInCell="1" allowOverlap="1">
+          <wp:anchor distT="0" distB="0" distL="114300" distR="114300" simplePos="0" relativeHeight="251657216" behindDoc="0" locked="0" layoutInCell="1" allowOverlap="1">
             <wp:simplePos x="899604" y="4373732"/>
             <wp:positionH relativeFrom="margin">
               <wp:align>left</wp:align>
@@ -279,7 +279,7 @@
           <w:lang w:eastAsia="de-DE"/>
         </w:rPr>
         <w:drawing>
-          <wp:anchor distT="0" distB="0" distL="114300" distR="114300" simplePos="0" relativeHeight="251659264" behindDoc="0" locked="0" layoutInCell="1" allowOverlap="1">
+          <wp:anchor distT="0" distB="0" distL="114300" distR="114300" simplePos="0" relativeHeight="251658240" behindDoc="0" locked="0" layoutInCell="1" allowOverlap="1">
             <wp:simplePos x="0" y="0"/>
             <wp:positionH relativeFrom="column">
               <wp:posOffset>3253740</wp:posOffset>
@@ -5998,7 +5998,7 @@
         <mc:AlternateContent>
           <mc:Choice Requires="wps">
             <w:drawing>
-              <wp:anchor distT="0" distB="0" distL="114300" distR="114300" simplePos="0" relativeHeight="251769856" behindDoc="0" locked="0" layoutInCell="1" allowOverlap="1" wp14:anchorId="783F7189" wp14:editId="34F37A26">
+              <wp:anchor distT="0" distB="0" distL="114300" distR="114300" simplePos="0" relativeHeight="251768832" behindDoc="0" locked="0" layoutInCell="1" allowOverlap="1" wp14:anchorId="783F7189" wp14:editId="34F37A26">
                 <wp:simplePos x="0" y="0"/>
                 <wp:positionH relativeFrom="column">
                   <wp:posOffset>5340985</wp:posOffset>
@@ -6108,7 +6108,7 @@
                 <v:stroke joinstyle="miter"/>
                 <v:path gradientshapeok="t" o:connecttype="rect"/>
               </v:shapetype>
-              <v:shape id="Textfeld 71" o:spid="_x0000_s1026" type="#_x0000_t202" style="position:absolute;margin-left:420.55pt;margin-top:6.45pt;width:1in;height:22.65pt;z-index:251769856;visibility:visible;mso-wrap-style:none;mso-height-percent:0;mso-wrap-distance-left:9pt;mso-wrap-distance-top:0;mso-wrap-distance-right:9pt;mso-wrap-distance-bottom:0;mso-position-horizontal:absolute;mso-position-horizontal-relative:text;mso-position-vertical:absolute;mso-position-vertical-relative:text;mso-height-percent:0;mso-height-relative:margin;v-text-anchor:top" o:gfxdata="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" filled="f" stroked="f" strokeweight=".5pt">
+              <v:shape id="Textfeld 71" o:spid="_x0000_s1026" type="#_x0000_t202" style="position:absolute;margin-left:420.55pt;margin-top:6.45pt;width:1in;height:22.65pt;z-index:251768832;visibility:visible;mso-wrap-style:none;mso-height-percent:0;mso-wrap-distance-left:9pt;mso-wrap-distance-top:0;mso-wrap-distance-right:9pt;mso-wrap-distance-bottom:0;mso-position-horizontal:absolute;mso-position-horizontal-relative:text;mso-position-vertical:absolute;mso-position-vertical-relative:text;mso-height-percent:0;mso-height-relative:margin;v-text-anchor:top" o:gfxdata="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" filled="f" stroked="f" strokeweight=".5pt">
                 <v:textbox>
                   <w:txbxContent>
                     <w:p>
@@ -6167,7 +6167,7 @@
         <mc:AlternateContent>
           <mc:Choice Requires="wps">
             <w:drawing>
-              <wp:anchor distT="0" distB="0" distL="114300" distR="114300" simplePos="0" relativeHeight="251768832" behindDoc="0" locked="0" layoutInCell="1" allowOverlap="1" wp14:anchorId="7BA1D480" wp14:editId="0A622465">
+              <wp:anchor distT="0" distB="0" distL="114300" distR="114300" simplePos="0" relativeHeight="251767808" behindDoc="0" locked="0" layoutInCell="1" allowOverlap="1" wp14:anchorId="7BA1D480" wp14:editId="0A622465">
                 <wp:simplePos x="0" y="0"/>
                 <wp:positionH relativeFrom="column">
                   <wp:posOffset>334755</wp:posOffset>
@@ -6273,7 +6273,7 @@
           </mc:Choice>
           <mc:Fallback>
             <w:pict>
-              <v:shape w14:anchorId="7BA1D480" id="Textfeld 72" o:spid="_x0000_s1027" type="#_x0000_t202" style="position:absolute;margin-left:26.35pt;margin-top:6.5pt;width:1in;height:22.65pt;z-index:251768832;visibility:visible;mso-wrap-style:none;mso-height-percent:0;mso-wrap-distance-left:9pt;mso-wrap-distance-top:0;mso-wrap-distance-right:9pt;mso-wrap-distance-bottom:0;mso-position-horizontal:absolute;mso-position-horizontal-relative:text;mso-position-vertical:absolute;mso-position-vertical-relative:text;mso-height-percent:0;mso-height-relative:margin;v-text-anchor:top" o:gfxdata="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" filled="f" stroked="f" strokeweight=".5pt">
+              <v:shape w14:anchorId="7BA1D480" id="Textfeld 72" o:spid="_x0000_s1027" type="#_x0000_t202" style="position:absolute;margin-left:26.35pt;margin-top:6.5pt;width:1in;height:22.65pt;z-index:251767808;visibility:visible;mso-wrap-style:none;mso-height-percent:0;mso-wrap-distance-left:9pt;mso-wrap-distance-top:0;mso-wrap-distance-right:9pt;mso-wrap-distance-bottom:0;mso-position-horizontal:absolute;mso-position-horizontal-relative:text;mso-position-vertical:absolute;mso-position-vertical-relative:text;mso-height-percent:0;mso-height-relative:margin;v-text-anchor:top" o:gfxdata="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" filled="f" stroked="f" strokeweight=".5pt">
                 <v:textbox>
                   <w:txbxContent>
                     <w:p>
@@ -6332,7 +6332,7 @@
         <mc:AlternateContent>
           <mc:Choice Requires="wps">
             <w:drawing>
-              <wp:anchor distT="0" distB="0" distL="114300" distR="114300" simplePos="0" relativeHeight="251767808" behindDoc="0" locked="0" layoutInCell="1" allowOverlap="1" wp14:anchorId="721AEDC3" wp14:editId="0E203F17">
+              <wp:anchor distT="0" distB="0" distL="114300" distR="114300" simplePos="0" relativeHeight="251766784" behindDoc="0" locked="0" layoutInCell="1" allowOverlap="1" wp14:anchorId="721AEDC3" wp14:editId="0E203F17">
                 <wp:simplePos x="0" y="0"/>
                 <wp:positionH relativeFrom="column">
                   <wp:posOffset>4969262</wp:posOffset>
@@ -6395,7 +6395,7 @@
           </mc:Choice>
           <mc:Fallback>
             <w:pict>
-              <v:shapetype w14:anchorId="31B7BBDB" id="_x0000_t34" coordsize="21600,21600" o:spt="34" o:oned="t" adj="10800" path="m,l@0,0@0,21600,21600,21600e" filled="f">
+              <v:shapetype w14:anchorId="1B4BE253" id="_x0000_t34" coordsize="21600,21600" o:spt="34" o:oned="t" adj="10800" path="m,l@0,0@0,21600,21600,21600e" filled="f">
                 <v:stroke joinstyle="miter"/>
                 <v:formulas>
                   <v:f eqn="val #0"/>
@@ -6406,7 +6406,7 @@
                 </v:handles>
                 <o:lock v:ext="edit" shapetype="t"/>
               </v:shapetype>
-              <v:shape id="Gewinkelte Verbindung 73" o:spid="_x0000_s1026" type="#_x0000_t34" style="position:absolute;margin-left:391.3pt;margin-top:28.35pt;width:45.4pt;height:38.65pt;z-index:251767808;visibility:visible;mso-wrap-style:square;mso-width-percent:0;mso-height-percent:0;mso-wrap-distance-left:9pt;mso-wrap-distance-top:0;mso-wrap-distance-right:9pt;mso-wrap-distance-bottom:0;mso-position-horizontal:absolute;mso-position-horizontal-relative:text;mso-position-vertical:absolute;mso-position-vertical-relative:text;mso-width-percent:0;mso-height-percent:0;mso-width-relative:margin;mso-height-relative:margin" o:gfxdata="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" adj="21599" strokecolor="yellow" strokeweight=".5pt">
+              <v:shape id="Gewinkelte Verbindung 73" o:spid="_x0000_s1026" type="#_x0000_t34" style="position:absolute;margin-left:391.3pt;margin-top:28.35pt;width:45.4pt;height:38.65pt;z-index:251766784;visibility:visible;mso-wrap-style:square;mso-width-percent:0;mso-height-percent:0;mso-wrap-distance-left:9pt;mso-wrap-distance-top:0;mso-wrap-distance-right:9pt;mso-wrap-distance-bottom:0;mso-position-horizontal:absolute;mso-position-horizontal-relative:text;mso-position-vertical:absolute;mso-position-vertical-relative:text;mso-width-percent:0;mso-height-percent:0;mso-width-relative:margin;mso-height-relative:margin" o:gfxdata="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" adj="21599" strokecolor="yellow" strokeweight=".5pt">
                 <v:stroke endarrow="block"/>
               </v:shape>
             </w:pict>
@@ -6422,7 +6422,7 @@
         <mc:AlternateContent>
           <mc:Choice Requires="wps">
             <w:drawing>
-              <wp:anchor distT="0" distB="0" distL="114300" distR="114300" simplePos="0" relativeHeight="251766784" behindDoc="0" locked="0" layoutInCell="1" allowOverlap="1" wp14:anchorId="0621028B" wp14:editId="3B6B2FEA">
+              <wp:anchor distT="0" distB="0" distL="114300" distR="114300" simplePos="0" relativeHeight="251765760" behindDoc="0" locked="0" layoutInCell="1" allowOverlap="1" wp14:anchorId="0621028B" wp14:editId="3B6B2FEA">
                 <wp:simplePos x="0" y="0"/>
                 <wp:positionH relativeFrom="column">
                   <wp:posOffset>486713</wp:posOffset>
@@ -6485,7 +6485,7 @@
           </mc:Choice>
           <mc:Fallback>
             <w:pict>
-              <v:shape w14:anchorId="12CB444C" id="Gewinkelte Verbindung 74" o:spid="_x0000_s1026" type="#_x0000_t34" style="position:absolute;margin-left:38.3pt;margin-top:26.8pt;width:56.7pt;height:31.7pt;flip:y;z-index:251766784;visibility:visible;mso-wrap-style:square;mso-width-percent:0;mso-height-percent:0;mso-wrap-distance-left:9pt;mso-wrap-distance-top:0;mso-wrap-distance-right:9pt;mso-wrap-distance-bottom:0;mso-position-horizontal:absolute;mso-position-horizontal-relative:text;mso-position-vertical:absolute;mso-position-vertical-relative:text;mso-width-percent:0;mso-height-percent:0;mso-width-relative:margin;mso-height-relative:margin" o:gfxdata="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" adj="-1" strokecolor="yellow" strokeweight=".5pt">
+              <v:shape w14:anchorId="623293DD" id="Gewinkelte Verbindung 74" o:spid="_x0000_s1026" type="#_x0000_t34" style="position:absolute;margin-left:38.3pt;margin-top:26.8pt;width:56.7pt;height:31.7pt;flip:y;z-index:251765760;visibility:visible;mso-wrap-style:square;mso-width-percent:0;mso-height-percent:0;mso-wrap-distance-left:9pt;mso-wrap-distance-top:0;mso-wrap-distance-right:9pt;mso-wrap-distance-bottom:0;mso-position-horizontal:absolute;mso-position-horizontal-relative:text;mso-position-vertical:absolute;mso-position-vertical-relative:text;mso-width-percent:0;mso-height-percent:0;mso-width-relative:margin;mso-height-relative:margin" o:gfxdata="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" adj="-1" strokecolor="yellow" strokeweight=".5pt">
                 <v:stroke endarrow="block"/>
               </v:shape>
             </w:pict>
@@ -6501,7 +6501,7 @@
         <mc:AlternateContent>
           <mc:Choice Requires="wps">
             <w:drawing>
-              <wp:anchor distT="0" distB="0" distL="114300" distR="114300" simplePos="0" relativeHeight="251765760" behindDoc="0" locked="0" layoutInCell="1" allowOverlap="1" wp14:anchorId="1A19FE4D" wp14:editId="723D7EBA">
+              <wp:anchor distT="0" distB="0" distL="114300" distR="114300" simplePos="0" relativeHeight="251764736" behindDoc="0" locked="0" layoutInCell="1" allowOverlap="1" wp14:anchorId="1A19FE4D" wp14:editId="723D7EBA">
                 <wp:simplePos x="0" y="0"/>
                 <wp:positionH relativeFrom="column">
                   <wp:posOffset>2444337</wp:posOffset>
@@ -6639,7 +6639,7 @@
           </mc:Choice>
           <mc:Fallback>
             <w:pict>
-              <v:shape w14:anchorId="1A19FE4D" id="Textfeld 75" o:spid="_x0000_s1028" type="#_x0000_t202" style="position:absolute;margin-left:192.45pt;margin-top:139.45pt;width:1in;height:22.65pt;z-index:251765760;visibility:visible;mso-wrap-style:none;mso-height-percent:0;mso-wrap-distance-left:9pt;mso-wrap-distance-top:0;mso-wrap-distance-right:9pt;mso-wrap-distance-bottom:0;mso-position-horizontal:absolute;mso-position-horizontal-relative:text;mso-position-vertical:absolute;mso-position-vertical-relative:text;mso-height-percent:0;mso-height-relative:margin;v-text-anchor:top" o:gfxdata="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" filled="f" stroked="f" strokeweight=".5pt">
+              <v:shape w14:anchorId="1A19FE4D" id="Textfeld 75" o:spid="_x0000_s1028" type="#_x0000_t202" style="position:absolute;margin-left:192.45pt;margin-top:139.45pt;width:1in;height:22.65pt;z-index:251764736;visibility:visible;mso-wrap-style:none;mso-height-percent:0;mso-wrap-distance-left:9pt;mso-wrap-distance-top:0;mso-wrap-distance-right:9pt;mso-wrap-distance-bottom:0;mso-position-horizontal:absolute;mso-position-horizontal-relative:text;mso-position-vertical:absolute;mso-position-vertical-relative:text;mso-height-percent:0;mso-height-relative:margin;v-text-anchor:top" o:gfxdata="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" filled="f" stroked="f" strokeweight=".5pt">
                 <v:shadow on="t" type="perspective" color="black" offset="0,4pt" matrix="63570f,,,63570f"/>
                 <v:textbox>
                   <w:txbxContent>
@@ -6727,7 +6727,7 @@
         <mc:AlternateContent>
           <mc:Choice Requires="wps">
             <w:drawing>
-              <wp:anchor distT="0" distB="0" distL="114300" distR="114300" simplePos="0" relativeHeight="251764736" behindDoc="0" locked="0" layoutInCell="1" allowOverlap="1" wp14:anchorId="3C338C99" wp14:editId="20A59A22">
+              <wp:anchor distT="0" distB="0" distL="114300" distR="114300" simplePos="0" relativeHeight="251763712" behindDoc="0" locked="0" layoutInCell="1" allowOverlap="1" wp14:anchorId="3C338C99" wp14:editId="20A59A22">
                 <wp:simplePos x="0" y="0"/>
                 <wp:positionH relativeFrom="column">
                   <wp:posOffset>3314258</wp:posOffset>
@@ -6865,7 +6865,7 @@
           </mc:Choice>
           <mc:Fallback>
             <w:pict>
-              <v:shape w14:anchorId="3C338C99" id="Textfeld 76" o:spid="_x0000_s1029" type="#_x0000_t202" style="position:absolute;margin-left:260.95pt;margin-top:139.9pt;width:1in;height:22.65pt;z-index:251764736;visibility:visible;mso-wrap-style:none;mso-height-percent:0;mso-wrap-distance-left:9pt;mso-wrap-distance-top:0;mso-wrap-distance-right:9pt;mso-wrap-distance-bottom:0;mso-position-horizontal:absolute;mso-position-horizontal-relative:text;mso-position-vertical:absolute;mso-position-vertical-relative:text;mso-height-percent:0;mso-height-relative:margin;v-text-anchor:top" o:gfxdata="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" filled="f" stroked="f" strokeweight=".5pt">
+              <v:shape w14:anchorId="3C338C99" id="Textfeld 76" o:spid="_x0000_s1029" type="#_x0000_t202" style="position:absolute;margin-left:260.95pt;margin-top:139.9pt;width:1in;height:22.65pt;z-index:251763712;visibility:visible;mso-wrap-style:none;mso-height-percent:0;mso-wrap-distance-left:9pt;mso-wrap-distance-top:0;mso-wrap-distance-right:9pt;mso-wrap-distance-bottom:0;mso-position-horizontal:absolute;mso-position-horizontal-relative:text;mso-position-vertical:absolute;mso-position-vertical-relative:text;mso-height-percent:0;mso-height-relative:margin;v-text-anchor:top" o:gfxdata="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" filled="f" stroked="f" strokeweight=".5pt">
                 <v:shadow on="t" type="perspective" color="black" offset="0,4pt" matrix="63570f,,,63570f"/>
                 <v:textbox>
                   <w:txbxContent>
@@ -6953,7 +6953,7 @@
         <mc:AlternateContent>
           <mc:Choice Requires="wps">
             <w:drawing>
-              <wp:anchor distT="0" distB="0" distL="114300" distR="114300" simplePos="0" relativeHeight="251763712" behindDoc="0" locked="0" layoutInCell="1" allowOverlap="1" wp14:anchorId="0C16C7F2" wp14:editId="61014E3A">
+              <wp:anchor distT="0" distB="0" distL="114300" distR="114300" simplePos="0" relativeHeight="251762688" behindDoc="0" locked="0" layoutInCell="1" allowOverlap="1" wp14:anchorId="0C16C7F2" wp14:editId="61014E3A">
                 <wp:simplePos x="0" y="0"/>
                 <wp:positionH relativeFrom="column">
                   <wp:posOffset>3294076</wp:posOffset>
@@ -7059,7 +7059,7 @@
           </mc:Choice>
           <mc:Fallback>
             <w:pict>
-              <v:shape w14:anchorId="0C16C7F2" id="Textfeld 77" o:spid="_x0000_s1030" type="#_x0000_t202" style="position:absolute;margin-left:259.4pt;margin-top:17.4pt;width:1in;height:22.65pt;z-index:251763712;visibility:visible;mso-wrap-style:none;mso-height-percent:0;mso-wrap-distance-left:9pt;mso-wrap-distance-top:0;mso-wrap-distance-right:9pt;mso-wrap-distance-bottom:0;mso-position-horizontal:absolute;mso-position-horizontal-relative:text;mso-position-vertical:absolute;mso-position-vertical-relative:text;mso-height-percent:0;mso-height-relative:margin;v-text-anchor:top" o:gfxdata="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" filled="f" stroked="f" strokeweight=".5pt">
+              <v:shape w14:anchorId="0C16C7F2" id="Textfeld 77" o:spid="_x0000_s1030" type="#_x0000_t202" style="position:absolute;margin-left:259.4pt;margin-top:17.4pt;width:1in;height:22.65pt;z-index:251762688;visibility:visible;mso-wrap-style:none;mso-height-percent:0;mso-wrap-distance-left:9pt;mso-wrap-distance-top:0;mso-wrap-distance-right:9pt;mso-wrap-distance-bottom:0;mso-position-horizontal:absolute;mso-position-horizontal-relative:text;mso-position-vertical:absolute;mso-position-vertical-relative:text;mso-height-percent:0;mso-height-relative:margin;v-text-anchor:top" o:gfxdata="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" filled="f" stroked="f" strokeweight=".5pt">
                 <v:textbox>
                   <w:txbxContent>
                     <w:p>
@@ -7118,7 +7118,7 @@
         <mc:AlternateContent>
           <mc:Choice Requires="wps">
             <w:drawing>
-              <wp:anchor distT="0" distB="0" distL="114300" distR="114300" simplePos="0" relativeHeight="251762688" behindDoc="0" locked="0" layoutInCell="1" allowOverlap="1" wp14:anchorId="0A22F392" wp14:editId="79E6DC1C">
+              <wp:anchor distT="0" distB="0" distL="114300" distR="114300" simplePos="0" relativeHeight="251761664" behindDoc="0" locked="0" layoutInCell="1" allowOverlap="1" wp14:anchorId="0A22F392" wp14:editId="79E6DC1C">
                 <wp:simplePos x="0" y="0"/>
                 <wp:positionH relativeFrom="column">
                   <wp:posOffset>2394282</wp:posOffset>
@@ -7224,7 +7224,7 @@
           </mc:Choice>
           <mc:Fallback>
             <w:pict>
-              <v:shape w14:anchorId="0A22F392" id="Textfeld 78" o:spid="_x0000_s1031" type="#_x0000_t202" style="position:absolute;margin-left:188.55pt;margin-top:15.4pt;width:1in;height:22.65pt;z-index:251762688;visibility:visible;mso-wrap-style:none;mso-height-percent:0;mso-wrap-distance-left:9pt;mso-wrap-distance-top:0;mso-wrap-distance-right:9pt;mso-wrap-distance-bottom:0;mso-position-horizontal:absolute;mso-position-horizontal-relative:text;mso-position-vertical:absolute;mso-position-vertical-relative:text;mso-height-percent:0;mso-height-relative:margin;v-text-anchor:top" o:gfxdata="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" filled="f" stroked="f" strokeweight=".5pt">
+              <v:shape w14:anchorId="0A22F392" id="Textfeld 78" o:spid="_x0000_s1031" type="#_x0000_t202" style="position:absolute;margin-left:188.55pt;margin-top:15.4pt;width:1in;height:22.65pt;z-index:251761664;visibility:visible;mso-wrap-style:none;mso-height-percent:0;mso-wrap-distance-left:9pt;mso-wrap-distance-top:0;mso-wrap-distance-right:9pt;mso-wrap-distance-bottom:0;mso-position-horizontal:absolute;mso-position-horizontal-relative:text;mso-position-vertical:absolute;mso-position-vertical-relative:text;mso-height-percent:0;mso-height-relative:margin;v-text-anchor:top" o:gfxdata="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" filled="f" stroked="f" strokeweight=".5pt">
                 <v:textbox>
                   <w:txbxContent>
                     <w:p>
@@ -7283,7 +7283,7 @@
         <mc:AlternateContent>
           <mc:Choice Requires="wps">
             <w:drawing>
-              <wp:anchor distT="0" distB="0" distL="114300" distR="114300" simplePos="0" relativeHeight="251761664" behindDoc="0" locked="0" layoutInCell="1" allowOverlap="1" wp14:anchorId="28972798" wp14:editId="49D6AACA">
+              <wp:anchor distT="0" distB="0" distL="114300" distR="114300" simplePos="0" relativeHeight="251760640" behindDoc="0" locked="0" layoutInCell="1" allowOverlap="1" wp14:anchorId="28972798" wp14:editId="49D6AACA">
                 <wp:simplePos x="0" y="0"/>
                 <wp:positionH relativeFrom="column">
                   <wp:posOffset>1192033</wp:posOffset>
@@ -7389,7 +7389,7 @@
           </mc:Choice>
           <mc:Fallback>
             <w:pict>
-              <v:shape w14:anchorId="28972798" id="Textfeld 79" o:spid="_x0000_s1032" type="#_x0000_t202" style="position:absolute;margin-left:93.85pt;margin-top:88.2pt;width:1in;height:22.65pt;z-index:251761664;visibility:visible;mso-wrap-style:none;mso-height-percent:0;mso-wrap-distance-left:9pt;mso-wrap-distance-top:0;mso-wrap-distance-right:9pt;mso-wrap-distance-bottom:0;mso-position-horizontal:absolute;mso-position-horizontal-relative:text;mso-position-vertical:absolute;mso-position-vertical-relative:text;mso-height-percent:0;mso-height-relative:margin;v-text-anchor:top" o:gfxdata="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" filled="f" stroked="f" strokeweight=".5pt">
+              <v:shape w14:anchorId="28972798" id="Textfeld 79" o:spid="_x0000_s1032" type="#_x0000_t202" style="position:absolute;margin-left:93.85pt;margin-top:88.2pt;width:1in;height:22.65pt;z-index:251760640;visibility:visible;mso-wrap-style:none;mso-height-percent:0;mso-wrap-distance-left:9pt;mso-wrap-distance-top:0;mso-wrap-distance-right:9pt;mso-wrap-distance-bottom:0;mso-position-horizontal:absolute;mso-position-horizontal-relative:text;mso-position-vertical:absolute;mso-position-vertical-relative:text;mso-height-percent:0;mso-height-relative:margin;v-text-anchor:top" o:gfxdata="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" filled="f" stroked="f" strokeweight=".5pt">
                 <v:textbox>
                   <w:txbxContent>
                     <w:p>
@@ -7448,7 +7448,7 @@
         <mc:AlternateContent>
           <mc:Choice Requires="wps">
             <w:drawing>
-              <wp:anchor distT="0" distB="0" distL="114300" distR="114300" simplePos="0" relativeHeight="251760640" behindDoc="0" locked="0" layoutInCell="1" allowOverlap="1" wp14:anchorId="4B62E68B" wp14:editId="2C333033">
+              <wp:anchor distT="0" distB="0" distL="114300" distR="114300" simplePos="0" relativeHeight="251759616" behindDoc="0" locked="0" layoutInCell="1" allowOverlap="1" wp14:anchorId="4B62E68B" wp14:editId="2C333033">
                 <wp:simplePos x="0" y="0"/>
                 <wp:positionH relativeFrom="column">
                   <wp:posOffset>1175550</wp:posOffset>
@@ -7500,11 +7500,11 @@
           </mc:Choice>
           <mc:Fallback>
             <w:pict>
-              <v:shapetype w14:anchorId="1609D9CE" id="_x0000_t32" coordsize="21600,21600" o:spt="32" o:oned="t" path="m,l21600,21600e" filled="f">
+              <v:shapetype w14:anchorId="2AA638B5" id="_x0000_t32" coordsize="21600,21600" o:spt="32" o:oned="t" path="m,l21600,21600e" filled="f">
                 <v:path arrowok="t" fillok="f" o:connecttype="none"/>
                 <o:lock v:ext="edit" shapetype="t"/>
               </v:shapetype>
-              <v:shape id="Gerade Verbindung mit Pfeil 80" o:spid="_x0000_s1026" type="#_x0000_t32" style="position:absolute;margin-left:92.55pt;margin-top:74pt;width:.8pt;height:51pt;flip:x;z-index:251760640;visibility:visible;mso-wrap-style:square;mso-wrap-distance-left:9pt;mso-wrap-distance-top:0;mso-wrap-distance-right:9pt;mso-wrap-distance-bottom:0;mso-position-horizontal:absolute;mso-position-horizontal-relative:text;mso-position-vertical:absolute;mso-position-vertical-relative:text" o:gfxdata="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" strokecolor="#5b9bd5 [3204]" strokeweight=".5pt">
+              <v:shape id="Gerade Verbindung mit Pfeil 80" o:spid="_x0000_s1026" type="#_x0000_t32" style="position:absolute;margin-left:92.55pt;margin-top:74pt;width:.8pt;height:51pt;flip:x;z-index:251759616;visibility:visible;mso-wrap-style:square;mso-wrap-distance-left:9pt;mso-wrap-distance-top:0;mso-wrap-distance-right:9pt;mso-wrap-distance-bottom:0;mso-position-horizontal:absolute;mso-position-horizontal-relative:text;mso-position-vertical:absolute;mso-position-vertical-relative:text" o:gfxdata="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" strokecolor="#5b9bd5 [3204]" strokeweight=".5pt">
                 <v:stroke endarrow="block" joinstyle="miter"/>
               </v:shape>
             </w:pict>
@@ -7520,7 +7520,7 @@
         <mc:AlternateContent>
           <mc:Choice Requires="wps">
             <w:drawing>
-              <wp:anchor distT="0" distB="0" distL="114300" distR="114300" simplePos="0" relativeHeight="251751424" behindDoc="0" locked="0" layoutInCell="1" allowOverlap="1" wp14:anchorId="42CCD5DD" wp14:editId="4735681C">
+              <wp:anchor distT="0" distB="0" distL="114300" distR="114300" simplePos="0" relativeHeight="251750400" behindDoc="0" locked="0" layoutInCell="1" allowOverlap="1" wp14:anchorId="42CCD5DD" wp14:editId="4735681C">
                 <wp:simplePos x="0" y="0"/>
                 <wp:positionH relativeFrom="column">
                   <wp:posOffset>1890754</wp:posOffset>
@@ -7626,7 +7626,7 @@
           </mc:Choice>
           <mc:Fallback>
             <w:pict>
-              <v:shape w14:anchorId="42CCD5DD" id="Textfeld 81" o:spid="_x0000_s1033" type="#_x0000_t202" style="position:absolute;margin-left:148.9pt;margin-top:89.3pt;width:1in;height:22.65pt;z-index:251751424;visibility:visible;mso-wrap-style:none;mso-height-percent:0;mso-wrap-distance-left:9pt;mso-wrap-distance-top:0;mso-wrap-distance-right:9pt;mso-wrap-distance-bottom:0;mso-position-horizontal:absolute;mso-position-horizontal-relative:text;mso-position-vertical:absolute;mso-position-vertical-relative:text;mso-height-percent:0;mso-height-relative:margin;v-text-anchor:top" o:gfxdata="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" filled="f" stroked="f" strokeweight=".5pt">
+              <v:shape w14:anchorId="42CCD5DD" id="Textfeld 81" o:spid="_x0000_s1033" type="#_x0000_t202" style="position:absolute;margin-left:148.9pt;margin-top:89.3pt;width:1in;height:22.65pt;z-index:251750400;visibility:visible;mso-wrap-style:none;mso-height-percent:0;mso-wrap-distance-left:9pt;mso-wrap-distance-top:0;mso-wrap-distance-right:9pt;mso-wrap-distance-bottom:0;mso-position-horizontal:absolute;mso-position-horizontal-relative:text;mso-position-vertical:absolute;mso-position-vertical-relative:text;mso-height-percent:0;mso-height-relative:margin;v-text-anchor:top" o:gfxdata="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" filled="f" stroked="f" strokeweight=".5pt">
                 <v:textbox>
                   <w:txbxContent>
                     <w:p>
@@ -7685,7 +7685,7 @@
         <mc:AlternateContent>
           <mc:Choice Requires="wps">
             <w:drawing>
-              <wp:anchor distT="0" distB="0" distL="114300" distR="114300" simplePos="0" relativeHeight="251748352" behindDoc="0" locked="0" layoutInCell="1" allowOverlap="1" wp14:anchorId="66E7D86E" wp14:editId="6766E121">
+              <wp:anchor distT="0" distB="0" distL="114300" distR="114300" simplePos="0" relativeHeight="251747328" behindDoc="0" locked="0" layoutInCell="1" allowOverlap="1" wp14:anchorId="66E7D86E" wp14:editId="6766E121">
                 <wp:simplePos x="0" y="0"/>
                 <wp:positionH relativeFrom="column">
                   <wp:posOffset>4985633</wp:posOffset>
@@ -7791,7 +7791,7 @@
           </mc:Choice>
           <mc:Fallback>
             <w:pict>
-              <v:shape w14:anchorId="66E7D86E" id="Textfeld 82" o:spid="_x0000_s1034" type="#_x0000_t202" style="position:absolute;margin-left:392.55pt;margin-top:40.4pt;width:1in;height:22.65pt;z-index:251748352;visibility:visible;mso-wrap-style:none;mso-height-percent:0;mso-wrap-distance-left:9pt;mso-wrap-distance-top:0;mso-wrap-distance-right:9pt;mso-wrap-distance-bottom:0;mso-position-horizontal:absolute;mso-position-horizontal-relative:text;mso-position-vertical:absolute;mso-position-vertical-relative:text;mso-height-percent:0;mso-height-relative:margin;v-text-anchor:top" o:gfxdata="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" filled="f" stroked="f" strokeweight=".5pt">
+              <v:shape w14:anchorId="66E7D86E" id="Textfeld 82" o:spid="_x0000_s1034" type="#_x0000_t202" style="position:absolute;margin-left:392.55pt;margin-top:40.4pt;width:1in;height:22.65pt;z-index:251747328;visibility:visible;mso-wrap-style:none;mso-height-percent:0;mso-wrap-distance-left:9pt;mso-wrap-distance-top:0;mso-wrap-distance-right:9pt;mso-wrap-distance-bottom:0;mso-position-horizontal:absolute;mso-position-horizontal-relative:text;mso-position-vertical:absolute;mso-position-vertical-relative:text;mso-height-percent:0;mso-height-relative:margin;v-text-anchor:top" o:gfxdata="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" filled="f" stroked="f" strokeweight=".5pt">
                 <v:textbox>
                   <w:txbxContent>
                     <w:p>
@@ -7851,7 +7851,7 @@
         <mc:AlternateContent>
           <mc:Choice Requires="wps">
             <w:drawing>
-              <wp:anchor distT="0" distB="0" distL="114300" distR="114300" simplePos="0" relativeHeight="251745280" behindDoc="0" locked="0" layoutInCell="1" allowOverlap="1" wp14:anchorId="70D7A1C7" wp14:editId="1B6633A0">
+              <wp:anchor distT="0" distB="0" distL="114300" distR="114300" simplePos="0" relativeHeight="251744256" behindDoc="0" locked="0" layoutInCell="1" allowOverlap="1" wp14:anchorId="70D7A1C7" wp14:editId="1B6633A0">
                 <wp:simplePos x="0" y="0"/>
                 <wp:positionH relativeFrom="column">
                   <wp:posOffset>4948776</wp:posOffset>
@@ -7912,7 +7912,7 @@
           </mc:Choice>
           <mc:Fallback>
             <w:pict>
-              <v:shape w14:anchorId="63A197A3" id="Gerade Verbindung mit Pfeil 83" o:spid="_x0000_s1026" type="#_x0000_t32" style="position:absolute;margin-left:389.65pt;margin-top:42.1pt;width:32.1pt;height:.4pt;z-index:251745280;visibility:visible;mso-wrap-style:square;mso-width-percent:0;mso-height-percent:0;mso-wrap-distance-left:9pt;mso-wrap-distance-top:0;mso-wrap-distance-right:9pt;mso-wrap-distance-bottom:0;mso-position-horizontal:absolute;mso-position-horizontal-relative:text;mso-position-vertical:absolute;mso-position-vertical-relative:text;mso-width-percent:0;mso-height-percent:0;mso-width-relative:margin;mso-height-relative:margin" o:gfxdata="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" strokecolor="red" strokeweight=".5pt">
+              <v:shape w14:anchorId="7CE74E32" id="Gerade Verbindung mit Pfeil 83" o:spid="_x0000_s1026" type="#_x0000_t32" style="position:absolute;margin-left:389.65pt;margin-top:42.1pt;width:32.1pt;height:.4pt;z-index:251744256;visibility:visible;mso-wrap-style:square;mso-width-percent:0;mso-height-percent:0;mso-wrap-distance-left:9pt;mso-wrap-distance-top:0;mso-wrap-distance-right:9pt;mso-wrap-distance-bottom:0;mso-position-horizontal:absolute;mso-position-horizontal-relative:text;mso-position-vertical:absolute;mso-position-vertical-relative:text;mso-width-percent:0;mso-height-percent:0;mso-width-relative:margin;mso-height-relative:margin" o:gfxdata="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" strokecolor="red" strokeweight=".5pt">
                 <v:stroke endarrow="block" joinstyle="miter"/>
               </v:shape>
             </w:pict>
@@ -7928,7 +7928,7 @@
         <mc:AlternateContent>
           <mc:Choice Requires="wps">
             <w:drawing>
-              <wp:anchor distT="0" distB="0" distL="114300" distR="114300" simplePos="0" relativeHeight="251759616" behindDoc="0" locked="0" layoutInCell="1" allowOverlap="1" wp14:anchorId="3AD73CFE" wp14:editId="6E4BBB21">
+              <wp:anchor distT="0" distB="0" distL="114300" distR="114300" simplePos="0" relativeHeight="251758592" behindDoc="0" locked="0" layoutInCell="1" allowOverlap="1" wp14:anchorId="3AD73CFE" wp14:editId="6E4BBB21">
                 <wp:simplePos x="0" y="0"/>
                 <wp:positionH relativeFrom="column">
                   <wp:posOffset>1957402</wp:posOffset>
@@ -8034,7 +8034,7 @@
           </mc:Choice>
           <mc:Fallback>
             <w:pict>
-              <v:shape w14:anchorId="3AD73CFE" id="Textfeld 84" o:spid="_x0000_s1035" type="#_x0000_t202" style="position:absolute;margin-left:154.15pt;margin-top:44.4pt;width:1in;height:22.65pt;z-index:251759616;visibility:visible;mso-wrap-style:none;mso-height-percent:0;mso-wrap-distance-left:9pt;mso-wrap-distance-top:0;mso-wrap-distance-right:9pt;mso-wrap-distance-bottom:0;mso-position-horizontal:absolute;mso-position-horizontal-relative:text;mso-position-vertical:absolute;mso-position-vertical-relative:text;mso-height-percent:0;mso-height-relative:margin;v-text-anchor:top" o:gfxdata="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" filled="f" stroked="f" strokeweight=".5pt">
+              <v:shape w14:anchorId="3AD73CFE" id="Textfeld 84" o:spid="_x0000_s1035" type="#_x0000_t202" style="position:absolute;margin-left:154.15pt;margin-top:44.4pt;width:1in;height:22.65pt;z-index:251758592;visibility:visible;mso-wrap-style:none;mso-height-percent:0;mso-wrap-distance-left:9pt;mso-wrap-distance-top:0;mso-wrap-distance-right:9pt;mso-wrap-distance-bottom:0;mso-position-horizontal:absolute;mso-position-horizontal-relative:text;mso-position-vertical:absolute;mso-position-vertical-relative:text;mso-height-percent:0;mso-height-relative:margin;v-text-anchor:top" o:gfxdata="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" filled="f" stroked="f" strokeweight=".5pt">
                 <v:textbox>
                   <w:txbxContent>
                     <w:p>
@@ -8093,7 +8093,7 @@
         <mc:AlternateContent>
           <mc:Choice Requires="wps">
             <w:drawing>
-              <wp:anchor distT="0" distB="0" distL="114300" distR="114300" simplePos="0" relativeHeight="251758592" behindDoc="0" locked="0" layoutInCell="1" allowOverlap="1" wp14:anchorId="6A56DF8A" wp14:editId="21CAA965">
+              <wp:anchor distT="0" distB="0" distL="114300" distR="114300" simplePos="0" relativeHeight="251757568" behindDoc="0" locked="0" layoutInCell="1" allowOverlap="1" wp14:anchorId="6A56DF8A" wp14:editId="21CAA965">
                 <wp:simplePos x="0" y="0"/>
                 <wp:positionH relativeFrom="column">
                   <wp:posOffset>3801193</wp:posOffset>
@@ -8199,7 +8199,7 @@
           </mc:Choice>
           <mc:Fallback>
             <w:pict>
-              <v:shape w14:anchorId="6A56DF8A" id="Textfeld 85" o:spid="_x0000_s1036" type="#_x0000_t202" style="position:absolute;margin-left:299.3pt;margin-top:46.35pt;width:1in;height:22.65pt;z-index:251758592;visibility:visible;mso-wrap-style:none;mso-height-percent:0;mso-wrap-distance-left:9pt;mso-wrap-distance-top:0;mso-wrap-distance-right:9pt;mso-wrap-distance-bottom:0;mso-position-horizontal:absolute;mso-position-horizontal-relative:text;mso-position-vertical:absolute;mso-position-vertical-relative:text;mso-height-percent:0;mso-height-relative:margin;v-text-anchor:top" o:gfxdata="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" filled="f" stroked="f" strokeweight=".5pt">
+              <v:shape w14:anchorId="6A56DF8A" id="Textfeld 85" o:spid="_x0000_s1036" type="#_x0000_t202" style="position:absolute;margin-left:299.3pt;margin-top:46.35pt;width:1in;height:22.65pt;z-index:251757568;visibility:visible;mso-wrap-style:none;mso-height-percent:0;mso-wrap-distance-left:9pt;mso-wrap-distance-top:0;mso-wrap-distance-right:9pt;mso-wrap-distance-bottom:0;mso-position-horizontal:absolute;mso-position-horizontal-relative:text;mso-position-vertical:absolute;mso-position-vertical-relative:text;mso-height-percent:0;mso-height-relative:margin;v-text-anchor:top" o:gfxdata="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" filled="f" stroked="f" strokeweight=".5pt">
                 <v:textbox>
                   <w:txbxContent>
                     <w:p>
@@ -8258,7 +8258,7 @@
         <mc:AlternateContent>
           <mc:Choice Requires="wps">
             <w:drawing>
-              <wp:anchor distT="0" distB="0" distL="114300" distR="114300" simplePos="0" relativeHeight="251757568" behindDoc="0" locked="0" layoutInCell="1" allowOverlap="1" wp14:anchorId="76D14F9F" wp14:editId="56E86EFC">
+              <wp:anchor distT="0" distB="0" distL="114300" distR="114300" simplePos="0" relativeHeight="251756544" behindDoc="0" locked="0" layoutInCell="1" allowOverlap="1" wp14:anchorId="76D14F9F" wp14:editId="56E86EFC">
                 <wp:simplePos x="0" y="0"/>
                 <wp:positionH relativeFrom="column">
                   <wp:posOffset>2236001</wp:posOffset>
@@ -8313,7 +8313,7 @@
           </mc:Choice>
           <mc:Fallback>
             <w:pict>
-              <v:shape w14:anchorId="28320AE8" id="Gerade Verbindung mit Pfeil 86" o:spid="_x0000_s1026" type="#_x0000_t32" style="position:absolute;margin-left:176.05pt;margin-top:45.55pt;width:.4pt;height:26.65pt;flip:x;z-index:251757568;visibility:visible;mso-wrap-style:square;mso-wrap-distance-left:9pt;mso-wrap-distance-top:0;mso-wrap-distance-right:9pt;mso-wrap-distance-bottom:0;mso-position-horizontal:absolute;mso-position-horizontal-relative:text;mso-position-vertical:absolute;mso-position-vertical-relative:text" o:gfxdata="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" strokecolor="red" strokeweight=".5pt">
+              <v:shape w14:anchorId="307E8AA6" id="Gerade Verbindung mit Pfeil 86" o:spid="_x0000_s1026" type="#_x0000_t32" style="position:absolute;margin-left:176.05pt;margin-top:45.55pt;width:.4pt;height:26.65pt;flip:x;z-index:251756544;visibility:visible;mso-wrap-style:square;mso-wrap-distance-left:9pt;mso-wrap-distance-top:0;mso-wrap-distance-right:9pt;mso-wrap-distance-bottom:0;mso-position-horizontal:absolute;mso-position-horizontal-relative:text;mso-position-vertical:absolute;mso-position-vertical-relative:text" o:gfxdata="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" strokecolor="red" strokeweight=".5pt">
                 <v:stroke endarrow="block" joinstyle="miter"/>
               </v:shape>
             </w:pict>
@@ -8329,7 +8329,7 @@
         <mc:AlternateContent>
           <mc:Choice Requires="wps">
             <w:drawing>
-              <wp:anchor distT="0" distB="0" distL="114300" distR="114300" simplePos="0" relativeHeight="251756544" behindDoc="0" locked="0" layoutInCell="1" allowOverlap="1" wp14:anchorId="2DF6ACDD" wp14:editId="6B5262AA">
+              <wp:anchor distT="0" distB="0" distL="114300" distR="114300" simplePos="0" relativeHeight="251755520" behindDoc="0" locked="0" layoutInCell="1" allowOverlap="1" wp14:anchorId="2DF6ACDD" wp14:editId="6B5262AA">
                 <wp:simplePos x="0" y="0"/>
                 <wp:positionH relativeFrom="column">
                   <wp:posOffset>3790950</wp:posOffset>
@@ -8390,7 +8390,7 @@
           </mc:Choice>
           <mc:Fallback>
             <w:pict>
-              <v:shape w14:anchorId="26FABBBC" id="Gerade Verbindung mit Pfeil 87" o:spid="_x0000_s1026" type="#_x0000_t32" style="position:absolute;margin-left:298.5pt;margin-top:44.85pt;width:.8pt;height:27pt;flip:x;z-index:251756544;visibility:visible;mso-wrap-style:square;mso-width-percent:0;mso-height-percent:0;mso-wrap-distance-left:9pt;mso-wrap-distance-top:0;mso-wrap-distance-right:9pt;mso-wrap-distance-bottom:0;mso-position-horizontal:absolute;mso-position-horizontal-relative:text;mso-position-vertical:absolute;mso-position-vertical-relative:text;mso-width-percent:0;mso-height-percent:0;mso-width-relative:margin;mso-height-relative:margin" o:gfxdata="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" strokecolor="red" strokeweight=".5pt">
+              <v:shape w14:anchorId="68213A21" id="Gerade Verbindung mit Pfeil 87" o:spid="_x0000_s1026" type="#_x0000_t32" style="position:absolute;margin-left:298.5pt;margin-top:44.85pt;width:.8pt;height:27pt;flip:x;z-index:251755520;visibility:visible;mso-wrap-style:square;mso-width-percent:0;mso-height-percent:0;mso-wrap-distance-left:9pt;mso-wrap-distance-top:0;mso-wrap-distance-right:9pt;mso-wrap-distance-bottom:0;mso-position-horizontal:absolute;mso-position-horizontal-relative:text;mso-position-vertical:absolute;mso-position-vertical-relative:text;mso-width-percent:0;mso-height-percent:0;mso-width-relative:margin;mso-height-relative:margin" o:gfxdata="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" strokecolor="red" strokeweight=".5pt">
                 <v:stroke endarrow="block" joinstyle="miter"/>
               </v:shape>
             </w:pict>
@@ -8406,7 +8406,7 @@
         <mc:AlternateContent>
           <mc:Choice Requires="wps">
             <w:drawing>
-              <wp:anchor distT="0" distB="0" distL="114300" distR="114300" simplePos="0" relativeHeight="251749376" behindDoc="0" locked="0" layoutInCell="1" allowOverlap="1" wp14:anchorId="529FFF6E" wp14:editId="5F16F98C">
+              <wp:anchor distT="0" distB="0" distL="114300" distR="114300" simplePos="0" relativeHeight="251748352" behindDoc="0" locked="0" layoutInCell="1" allowOverlap="1" wp14:anchorId="529FFF6E" wp14:editId="5F16F98C">
                 <wp:simplePos x="0" y="0"/>
                 <wp:positionH relativeFrom="column">
                   <wp:posOffset>677517</wp:posOffset>
@@ -8512,7 +8512,7 @@
           </mc:Choice>
           <mc:Fallback>
             <w:pict>
-              <v:shape w14:anchorId="529FFF6E" id="Textfeld 88" o:spid="_x0000_s1037" type="#_x0000_t202" style="position:absolute;margin-left:53.35pt;margin-top:42.55pt;width:1in;height:22.65pt;z-index:251749376;visibility:visible;mso-wrap-style:none;mso-height-percent:0;mso-wrap-distance-left:9pt;mso-wrap-distance-top:0;mso-wrap-distance-right:9pt;mso-wrap-distance-bottom:0;mso-position-horizontal:absolute;mso-position-horizontal-relative:text;mso-position-vertical:absolute;mso-position-vertical-relative:text;mso-height-percent:0;mso-height-relative:margin;v-text-anchor:top" o:gfxdata="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" filled="f" stroked="f" strokeweight=".5pt">
+              <v:shape w14:anchorId="529FFF6E" id="Textfeld 88" o:spid="_x0000_s1037" type="#_x0000_t202" style="position:absolute;margin-left:53.35pt;margin-top:42.55pt;width:1in;height:22.65pt;z-index:251748352;visibility:visible;mso-wrap-style:none;mso-height-percent:0;mso-wrap-distance-left:9pt;mso-wrap-distance-top:0;mso-wrap-distance-right:9pt;mso-wrap-distance-bottom:0;mso-position-horizontal:absolute;mso-position-horizontal-relative:text;mso-position-vertical:absolute;mso-position-vertical-relative:text;mso-height-percent:0;mso-height-relative:margin;v-text-anchor:top" o:gfxdata="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" filled="f" stroked="f" strokeweight=".5pt">
                 <v:textbox>
                   <w:txbxContent>
                     <w:p>
@@ -8571,7 +8571,7 @@
         <mc:AlternateContent>
           <mc:Choice Requires="wps">
             <w:drawing>
-              <wp:anchor distT="0" distB="0" distL="114300" distR="114300" simplePos="0" relativeHeight="251744256" behindDoc="0" locked="0" layoutInCell="1" allowOverlap="1" wp14:anchorId="0F7060DB" wp14:editId="654061BC">
+              <wp:anchor distT="0" distB="0" distL="114300" distR="114300" simplePos="0" relativeHeight="251743232" behindDoc="0" locked="0" layoutInCell="1" allowOverlap="1" wp14:anchorId="0F7060DB" wp14:editId="654061BC">
                 <wp:simplePos x="0" y="0"/>
                 <wp:positionH relativeFrom="column">
                   <wp:posOffset>707197</wp:posOffset>
@@ -8632,7 +8632,7 @@
           </mc:Choice>
           <mc:Fallback>
             <w:pict>
-              <v:shape w14:anchorId="47858110" id="Gerade Verbindung mit Pfeil 89" o:spid="_x0000_s1026" type="#_x0000_t32" style="position:absolute;margin-left:55.7pt;margin-top:43.95pt;width:23.85pt;height:.4pt;z-index:251744256;visibility:visible;mso-wrap-style:square;mso-width-percent:0;mso-height-percent:0;mso-wrap-distance-left:9pt;mso-wrap-distance-top:0;mso-wrap-distance-right:9pt;mso-wrap-distance-bottom:0;mso-position-horizontal:absolute;mso-position-horizontal-relative:text;mso-position-vertical:absolute;mso-position-vertical-relative:text;mso-width-percent:0;mso-height-percent:0;mso-width-relative:margin;mso-height-relative:margin" o:gfxdata="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" strokecolor="red" strokeweight=".5pt">
+              <v:shape w14:anchorId="6110DD06" id="Gerade Verbindung mit Pfeil 89" o:spid="_x0000_s1026" type="#_x0000_t32" style="position:absolute;margin-left:55.7pt;margin-top:43.95pt;width:23.85pt;height:.4pt;z-index:251743232;visibility:visible;mso-wrap-style:square;mso-width-percent:0;mso-height-percent:0;mso-wrap-distance-left:9pt;mso-wrap-distance-top:0;mso-wrap-distance-right:9pt;mso-wrap-distance-bottom:0;mso-position-horizontal:absolute;mso-position-horizontal-relative:text;mso-position-vertical:absolute;mso-position-vertical-relative:text;mso-width-percent:0;mso-height-percent:0;mso-width-relative:margin;mso-height-relative:margin" o:gfxdata="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" strokecolor="red" strokeweight=".5pt">
                 <v:stroke endarrow="block" joinstyle="miter"/>
               </v:shape>
             </w:pict>
@@ -8648,7 +8648,7 @@
         <mc:AlternateContent>
           <mc:Choice Requires="wps">
             <w:drawing>
-              <wp:anchor distT="0" distB="0" distL="114300" distR="114300" simplePos="0" relativeHeight="251755520" behindDoc="0" locked="0" layoutInCell="1" allowOverlap="1" wp14:anchorId="71F261A1" wp14:editId="7A9852BF">
+              <wp:anchor distT="0" distB="0" distL="114300" distR="114300" simplePos="0" relativeHeight="251754496" behindDoc="0" locked="0" layoutInCell="1" allowOverlap="1" wp14:anchorId="71F261A1" wp14:editId="7A9852BF">
                 <wp:simplePos x="0" y="0"/>
                 <wp:positionH relativeFrom="column">
                   <wp:posOffset>3565883</wp:posOffset>
@@ -8710,7 +8710,7 @@
           </mc:Choice>
           <mc:Fallback>
             <w:pict>
-              <v:shape w14:anchorId="574EA057" id="Multiplizieren 90" o:spid="_x0000_s1026" style="position:absolute;margin-left:280.8pt;margin-top:29.4pt;width:13.3pt;height:16.45pt;z-index:251755520;visibility:visible;mso-wrap-style:square;mso-wrap-distance-left:9pt;mso-wrap-distance-top:0;mso-wrap-distance-right:9pt;mso-wrap-distance-bottom:0;mso-position-horizontal:absolute;mso-position-horizontal-relative:text;mso-position-vertical:absolute;mso-position-vertical-relative:text;v-text-anchor:middle" coordsize="168965,208722" o:gfxdata="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" path="m25137,62632l56025,37627,84483,72781,112940,37627r30888,25005l110047,104361r33781,41729l112940,171095,84483,135941,56025,171095,25137,146090,58918,104361,25137,62632xe" filled="f" strokecolor="#00b050" strokeweight="1pt">
+              <v:shape w14:anchorId="2EFF73E9" id="Multiplizieren 90" o:spid="_x0000_s1026" style="position:absolute;margin-left:280.8pt;margin-top:29.4pt;width:13.3pt;height:16.45pt;z-index:251754496;visibility:visible;mso-wrap-style:square;mso-wrap-distance-left:9pt;mso-wrap-distance-top:0;mso-wrap-distance-right:9pt;mso-wrap-distance-bottom:0;mso-position-horizontal:absolute;mso-position-horizontal-relative:text;mso-position-vertical:absolute;mso-position-vertical-relative:text;v-text-anchor:middle" coordsize="168965,208722" o:gfxdata="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" path="m25137,62632l56025,37627,84483,72781,112940,37627r30888,25005l110047,104361r33781,41729l112940,171095,84483,135941,56025,171095,25137,146090,58918,104361,25137,62632xe" filled="f" strokecolor="#00b050" strokeweight="1pt">
                 <v:stroke joinstyle="miter"/>
                 <v:path arrowok="t" o:connecttype="custom" o:connectlocs="25137,62632;56025,37627;84483,72781;112940,37627;143828,62632;110047,104361;143828,146090;112940,171095;84483,135941;56025,171095;25137,146090;58918,104361;25137,62632" o:connectangles="0,0,0,0,0,0,0,0,0,0,0,0,0"/>
               </v:shape>
@@ -8727,7 +8727,7 @@
         <mc:AlternateContent>
           <mc:Choice Requires="wps">
             <w:drawing>
-              <wp:anchor distT="0" distB="0" distL="114300" distR="114300" simplePos="0" relativeHeight="251754496" behindDoc="0" locked="0" layoutInCell="1" allowOverlap="1" wp14:anchorId="40AB73EE" wp14:editId="0C8B45C2">
+              <wp:anchor distT="0" distB="0" distL="114300" distR="114300" simplePos="0" relativeHeight="251753472" behindDoc="0" locked="0" layoutInCell="1" allowOverlap="1" wp14:anchorId="40AB73EE" wp14:editId="0C8B45C2">
                 <wp:simplePos x="0" y="0"/>
                 <wp:positionH relativeFrom="column">
                   <wp:posOffset>3570771</wp:posOffset>
@@ -8791,7 +8791,7 @@
           </mc:Choice>
           <mc:Fallback>
             <w:pict>
-              <v:shape w14:anchorId="7267EA07" id="Multiplizieren 91" o:spid="_x0000_s1026" style="position:absolute;margin-left:281.15pt;margin-top:154.2pt;width:13.3pt;height:16.45pt;z-index:251754496;visibility:visible;mso-wrap-style:square;mso-wrap-distance-left:9pt;mso-wrap-distance-top:0;mso-wrap-distance-right:9pt;mso-wrap-distance-bottom:0;mso-position-horizontal:absolute;mso-position-horizontal-relative:text;mso-position-vertical:absolute;mso-position-vertical-relative:text;v-text-anchor:middle" coordsize="168965,208722" o:gfxdata="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" path="m25137,62632l56025,37627,84483,72781,112940,37627r30888,25005l110047,104361r33781,41729l112940,171095,84483,135941,56025,171095,25137,146090,58918,104361,25137,62632xe" filled="f" strokecolor="#00b050" strokeweight="1pt">
+              <v:shape w14:anchorId="109E7B31" id="Multiplizieren 91" o:spid="_x0000_s1026" style="position:absolute;margin-left:281.15pt;margin-top:154.2pt;width:13.3pt;height:16.45pt;z-index:251753472;visibility:visible;mso-wrap-style:square;mso-wrap-distance-left:9pt;mso-wrap-distance-top:0;mso-wrap-distance-right:9pt;mso-wrap-distance-bottom:0;mso-position-horizontal:absolute;mso-position-horizontal-relative:text;mso-position-vertical:absolute;mso-position-vertical-relative:text;v-text-anchor:middle" coordsize="168965,208722" o:gfxdata="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" path="m25137,62632l56025,37627,84483,72781,112940,37627r30888,25005l110047,104361r33781,41729l112940,171095,84483,135941,56025,171095,25137,146090,58918,104361,25137,62632xe" filled="f" strokecolor="#00b050" strokeweight="1pt">
                 <v:stroke opacity="31354f" joinstyle="miter"/>
                 <v:path arrowok="t" o:connecttype="custom" o:connectlocs="25137,62632;56025,37627;84483,72781;112940,37627;143828,62632;110047,104361;143828,146090;112940,171095;84483,135941;56025,171095;25137,146090;58918,104361;25137,62632" o:connectangles="0,0,0,0,0,0,0,0,0,0,0,0,0"/>
               </v:shape>
@@ -8808,7 +8808,7 @@
         <mc:AlternateContent>
           <mc:Choice Requires="wps">
             <w:drawing>
-              <wp:anchor distT="0" distB="0" distL="114300" distR="114300" simplePos="0" relativeHeight="251753472" behindDoc="0" locked="0" layoutInCell="1" allowOverlap="1" wp14:anchorId="55FFE437" wp14:editId="54E2E96C">
+              <wp:anchor distT="0" distB="0" distL="114300" distR="114300" simplePos="0" relativeHeight="251752448" behindDoc="0" locked="0" layoutInCell="1" allowOverlap="1" wp14:anchorId="55FFE437" wp14:editId="54E2E96C">
                 <wp:simplePos x="0" y="0"/>
                 <wp:positionH relativeFrom="column">
                   <wp:posOffset>2279015</wp:posOffset>
@@ -8872,7 +8872,7 @@
           </mc:Choice>
           <mc:Fallback>
             <w:pict>
-              <v:shape w14:anchorId="7CCA13C7" id="Multiplizieren 92" o:spid="_x0000_s1026" style="position:absolute;margin-left:179.45pt;margin-top:154.2pt;width:13.3pt;height:16.45pt;z-index:251753472;visibility:visible;mso-wrap-style:square;mso-wrap-distance-left:9pt;mso-wrap-distance-top:0;mso-wrap-distance-right:9pt;mso-wrap-distance-bottom:0;mso-position-horizontal:absolute;mso-position-horizontal-relative:text;mso-position-vertical:absolute;mso-position-vertical-relative:text;v-text-anchor:middle" coordsize="168965,208722" o:gfxdata="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" path="m25137,62632l56025,37627,84483,72781,112940,37627r30888,25005l110047,104361r33781,41729l112940,171095,84483,135941,56025,171095,25137,146090,58918,104361,25137,62632xe" filled="f" strokecolor="#00b050" strokeweight="1pt">
+              <v:shape w14:anchorId="3B0C0F6F" id="Multiplizieren 92" o:spid="_x0000_s1026" style="position:absolute;margin-left:179.45pt;margin-top:154.2pt;width:13.3pt;height:16.45pt;z-index:251752448;visibility:visible;mso-wrap-style:square;mso-wrap-distance-left:9pt;mso-wrap-distance-top:0;mso-wrap-distance-right:9pt;mso-wrap-distance-bottom:0;mso-position-horizontal:absolute;mso-position-horizontal-relative:text;mso-position-vertical:absolute;mso-position-vertical-relative:text;v-text-anchor:middle" coordsize="168965,208722" o:gfxdata="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" path="m25137,62632l56025,37627,84483,72781,112940,37627r30888,25005l110047,104361r33781,41729l112940,171095,84483,135941,56025,171095,25137,146090,58918,104361,25137,62632xe" filled="f" strokecolor="#00b050" strokeweight="1pt">
                 <v:stroke opacity="31354f" joinstyle="miter"/>
                 <v:path arrowok="t" o:connecttype="custom" o:connectlocs="25137,62632;56025,37627;84483,72781;112940,37627;143828,62632;110047,104361;143828,146090;112940,171095;84483,135941;56025,171095;25137,146090;58918,104361;25137,62632" o:connectangles="0,0,0,0,0,0,0,0,0,0,0,0,0"/>
               </v:shape>
@@ -8889,7 +8889,7 @@
         <mc:AlternateContent>
           <mc:Choice Requires="wps">
             <w:drawing>
-              <wp:anchor distT="0" distB="0" distL="114300" distR="114300" simplePos="0" relativeHeight="251752448" behindDoc="0" locked="0" layoutInCell="1" allowOverlap="1" wp14:anchorId="2021AD1A" wp14:editId="46FA8241">
+              <wp:anchor distT="0" distB="0" distL="114300" distR="114300" simplePos="0" relativeHeight="251751424" behindDoc="0" locked="0" layoutInCell="1" allowOverlap="1" wp14:anchorId="2021AD1A" wp14:editId="46FA8241">
                 <wp:simplePos x="0" y="0"/>
                 <wp:positionH relativeFrom="column">
                   <wp:posOffset>2295470</wp:posOffset>
@@ -8951,7 +8951,7 @@
           </mc:Choice>
           <mc:Fallback>
             <w:pict>
-              <v:shape w14:anchorId="5E31D0DA" id="Multiplizieren 93" o:spid="_x0000_s1026" style="position:absolute;margin-left:180.75pt;margin-top:27.95pt;width:13.3pt;height:16.45pt;z-index:251752448;visibility:visible;mso-wrap-style:square;mso-wrap-distance-left:9pt;mso-wrap-distance-top:0;mso-wrap-distance-right:9pt;mso-wrap-distance-bottom:0;mso-position-horizontal:absolute;mso-position-horizontal-relative:text;mso-position-vertical:absolute;mso-position-vertical-relative:text;v-text-anchor:middle" coordsize="168965,208722" o:gfxdata="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" path="m25137,62632l56025,37627,84483,72781,112940,37627r30888,25005l110047,104361r33781,41729l112940,171095,84483,135941,56025,171095,25137,146090,58918,104361,25137,62632xe" filled="f" strokecolor="#00b050" strokeweight="1pt">
+              <v:shape w14:anchorId="2C8B008B" id="Multiplizieren 93" o:spid="_x0000_s1026" style="position:absolute;margin-left:180.75pt;margin-top:27.95pt;width:13.3pt;height:16.45pt;z-index:251751424;visibility:visible;mso-wrap-style:square;mso-wrap-distance-left:9pt;mso-wrap-distance-top:0;mso-wrap-distance-right:9pt;mso-wrap-distance-bottom:0;mso-position-horizontal:absolute;mso-position-horizontal-relative:text;mso-position-vertical:absolute;mso-position-vertical-relative:text;v-text-anchor:middle" coordsize="168965,208722" o:gfxdata="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" path="m25137,62632l56025,37627,84483,72781,112940,37627r30888,25005l110047,104361r33781,41729l112940,171095,84483,135941,56025,171095,25137,146090,58918,104361,25137,62632xe" filled="f" strokecolor="#00b050" strokeweight="1pt">
                 <v:stroke joinstyle="miter"/>
                 <v:path arrowok="t" o:connecttype="custom" o:connectlocs="25137,62632;56025,37627;84483,72781;112940,37627;143828,62632;110047,104361;143828,146090;112940,171095;84483,135941;56025,171095;25137,146090;58918,104361;25137,62632" o:connectangles="0,0,0,0,0,0,0,0,0,0,0,0,0"/>
               </v:shape>
@@ -8968,7 +8968,7 @@
         <mc:AlternateContent>
           <mc:Choice Requires="wps">
             <w:drawing>
-              <wp:anchor distT="0" distB="0" distL="114300" distR="114300" simplePos="0" relativeHeight="251750400" behindDoc="0" locked="0" layoutInCell="1" allowOverlap="1" wp14:anchorId="1363E037" wp14:editId="799D6755">
+              <wp:anchor distT="0" distB="0" distL="114300" distR="114300" simplePos="0" relativeHeight="251749376" behindDoc="0" locked="0" layoutInCell="1" allowOverlap="1" wp14:anchorId="1363E037" wp14:editId="799D6755">
                 <wp:simplePos x="0" y="0"/>
                 <wp:positionH relativeFrom="column">
                   <wp:posOffset>3823190</wp:posOffset>
@@ -9074,7 +9074,7 @@
           </mc:Choice>
           <mc:Fallback>
             <w:pict>
-              <v:shape w14:anchorId="1363E037" id="Textfeld 94" o:spid="_x0000_s1038" type="#_x0000_t202" style="position:absolute;margin-left:301.05pt;margin-top:86.5pt;width:1in;height:22.65pt;z-index:251750400;visibility:visible;mso-wrap-style:none;mso-height-percent:0;mso-wrap-distance-left:9pt;mso-wrap-distance-top:0;mso-wrap-distance-right:9pt;mso-wrap-distance-bottom:0;mso-position-horizontal:absolute;mso-position-horizontal-relative:text;mso-position-vertical:absolute;mso-position-vertical-relative:text;mso-height-percent:0;mso-height-relative:margin;v-text-anchor:top" o:gfxdata="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" filled="f" stroked="f" strokeweight=".5pt">
+              <v:shape w14:anchorId="1363E037" id="Textfeld 94" o:spid="_x0000_s1038" type="#_x0000_t202" style="position:absolute;margin-left:301.05pt;margin-top:86.5pt;width:1in;height:22.65pt;z-index:251749376;visibility:visible;mso-wrap-style:none;mso-height-percent:0;mso-wrap-distance-left:9pt;mso-wrap-distance-top:0;mso-wrap-distance-right:9pt;mso-wrap-distance-bottom:0;mso-position-horizontal:absolute;mso-position-horizontal-relative:text;mso-position-vertical:absolute;mso-position-vertical-relative:text;mso-height-percent:0;mso-height-relative:margin;v-text-anchor:top" o:gfxdata="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" filled="f" stroked="f" strokeweight=".5pt">
                 <v:textbox>
                   <w:txbxContent>
                     <w:p>
@@ -9133,7 +9133,7 @@
         <mc:AlternateContent>
           <mc:Choice Requires="wps">
             <w:drawing>
-              <wp:anchor distT="0" distB="0" distL="114300" distR="114300" simplePos="0" relativeHeight="251747328" behindDoc="0" locked="0" layoutInCell="1" allowOverlap="1" wp14:anchorId="2692216A" wp14:editId="4F18AAF6">
+              <wp:anchor distT="0" distB="0" distL="114300" distR="114300" simplePos="0" relativeHeight="251746304" behindDoc="0" locked="0" layoutInCell="1" allowOverlap="1" wp14:anchorId="2692216A" wp14:editId="4F18AAF6">
                 <wp:simplePos x="0" y="0"/>
                 <wp:positionH relativeFrom="column">
                   <wp:posOffset>2230773</wp:posOffset>
@@ -9185,7 +9185,7 @@
           </mc:Choice>
           <mc:Fallback>
             <w:pict>
-              <v:shape w14:anchorId="1A6DF0B4" id="Gerade Verbindung mit Pfeil 95" o:spid="_x0000_s1026" type="#_x0000_t32" style="position:absolute;margin-left:175.65pt;margin-top:75.85pt;width:.8pt;height:51pt;flip:x;z-index:251747328;visibility:visible;mso-wrap-style:square;mso-wrap-distance-left:9pt;mso-wrap-distance-top:0;mso-wrap-distance-right:9pt;mso-wrap-distance-bottom:0;mso-position-horizontal:absolute;mso-position-horizontal-relative:text;mso-position-vertical:absolute;mso-position-vertical-relative:text" o:gfxdata="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" strokecolor="#5b9bd5 [3204]" strokeweight=".5pt">
+              <v:shape w14:anchorId="6B0B7EB0" id="Gerade Verbindung mit Pfeil 95" o:spid="_x0000_s1026" type="#_x0000_t32" style="position:absolute;margin-left:175.65pt;margin-top:75.85pt;width:.8pt;height:51pt;flip:x;z-index:251746304;visibility:visible;mso-wrap-style:square;mso-wrap-distance-left:9pt;mso-wrap-distance-top:0;mso-wrap-distance-right:9pt;mso-wrap-distance-bottom:0;mso-position-horizontal:absolute;mso-position-horizontal-relative:text;mso-position-vertical:absolute;mso-position-vertical-relative:text" o:gfxdata="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" strokecolor="#5b9bd5 [3204]" strokeweight=".5pt">
                 <v:stroke endarrow="block" joinstyle="miter"/>
               </v:shape>
             </w:pict>
@@ -9201,7 +9201,7 @@
         <mc:AlternateContent>
           <mc:Choice Requires="wps">
             <w:drawing>
-              <wp:anchor distT="0" distB="0" distL="114300" distR="114300" simplePos="0" relativeHeight="251746304" behindDoc="0" locked="0" layoutInCell="1" allowOverlap="1" wp14:anchorId="006375D7" wp14:editId="02AC5DC0">
+              <wp:anchor distT="0" distB="0" distL="114300" distR="114300" simplePos="0" relativeHeight="251745280" behindDoc="0" locked="0" layoutInCell="1" allowOverlap="1" wp14:anchorId="006375D7" wp14:editId="02AC5DC0">
                 <wp:simplePos x="0" y="0"/>
                 <wp:positionH relativeFrom="column">
                   <wp:posOffset>3792383</wp:posOffset>
@@ -9253,7 +9253,7 @@
           </mc:Choice>
           <mc:Fallback>
             <w:pict>
-              <v:shape w14:anchorId="296F60C3" id="Gerade Verbindung mit Pfeil 96" o:spid="_x0000_s1026" type="#_x0000_t32" style="position:absolute;margin-left:298.6pt;margin-top:75.8pt;width:.8pt;height:51pt;flip:x;z-index:251746304;visibility:visible;mso-wrap-style:square;mso-wrap-distance-left:9pt;mso-wrap-distance-top:0;mso-wrap-distance-right:9pt;mso-wrap-distance-bottom:0;mso-position-horizontal:absolute;mso-position-horizontal-relative:text;mso-position-vertical:absolute;mso-position-vertical-relative:text" o:gfxdata="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" strokecolor="#5b9bd5 [3204]" strokeweight=".5pt">
+              <v:shape w14:anchorId="46EA42E8" id="Gerade Verbindung mit Pfeil 96" o:spid="_x0000_s1026" type="#_x0000_t32" style="position:absolute;margin-left:298.6pt;margin-top:75.8pt;width:.8pt;height:51pt;flip:x;z-index:251745280;visibility:visible;mso-wrap-style:square;mso-wrap-distance-left:9pt;mso-wrap-distance-top:0;mso-wrap-distance-right:9pt;mso-wrap-distance-bottom:0;mso-position-horizontal:absolute;mso-position-horizontal-relative:text;mso-position-vertical:absolute;mso-position-vertical-relative:text" o:gfxdata="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" strokecolor="#5b9bd5 [3204]" strokeweight=".5pt">
                 <v:stroke endarrow="block" joinstyle="miter"/>
               </v:shape>
             </w:pict>
@@ -19321,8 +19321,1515 @@
           <w:rFonts w:ascii="Times New Roman" w:eastAsiaTheme="minorEastAsia" w:hAnsi="Times New Roman" w:cs="Times New Roman"/>
         </w:rPr>
       </w:pPr>
+    </w:p>
+    <w:p>
+      <w:pPr>
+        <w:rPr>
+          <w:rFonts w:ascii="Times New Roman" w:eastAsiaTheme="minorEastAsia" w:hAnsi="Times New Roman" w:cs="Times New Roman"/>
+        </w:rPr>
+      </w:pPr>
+    </w:p>
+    <w:p>
+      <w:pPr>
+        <w:rPr>
+          <w:rFonts w:ascii="Times New Roman" w:eastAsiaTheme="minorEastAsia" w:hAnsi="Times New Roman" w:cs="Times New Roman"/>
+        </w:rPr>
+      </w:pPr>
+      <w:r>
+        <w:rPr>
+          <w:rFonts w:ascii="Times New Roman" w:eastAsiaTheme="minorEastAsia" w:hAnsi="Times New Roman" w:cs="Times New Roman"/>
+        </w:rPr>
+        <w:br w:type="page"/>
+      </w:r>
+    </w:p>
+    <w:tbl>
+      <w:tblPr>
+        <w:tblStyle w:val="Tabellenraster"/>
+        <w:tblW w:w="0" w:type="auto"/>
+        <w:tblLook w:val="04A0" w:firstRow="1" w:lastRow="0" w:firstColumn="1" w:lastColumn="0" w:noHBand="0" w:noVBand="1"/>
+      </w:tblPr>
+      <w:tblGrid>
+        <w:gridCol w:w="4531"/>
+        <w:gridCol w:w="4531"/>
+      </w:tblGrid>
+      <w:tr>
+        <w:tc>
+          <w:tcPr>
+            <w:tcW w:w="4531" w:type="dxa"/>
+          </w:tcPr>
+          <w:p>
+            <w:pPr>
+              <w:rPr>
+                <w:rFonts w:ascii="Times New Roman" w:eastAsiaTheme="minorEastAsia" w:hAnsi="Times New Roman" w:cs="Times New Roman"/>
+              </w:rPr>
+            </w:pPr>
+            <w:r>
+              <w:rPr>
+                <w:rFonts w:ascii="Times New Roman" w:eastAsiaTheme="minorEastAsia" w:hAnsi="Times New Roman" w:cs="Times New Roman"/>
+              </w:rPr>
+              <w:lastRenderedPageBreak/>
+              <w:t>Funktion</w:t>
+            </w:r>
+          </w:p>
+        </w:tc>
+        <w:tc>
+          <w:tcPr>
+            <w:tcW w:w="4531" w:type="dxa"/>
+          </w:tcPr>
+          <w:p>
+            <w:pPr>
+              <w:rPr>
+                <w:rFonts w:ascii="Times New Roman" w:eastAsiaTheme="minorEastAsia" w:hAnsi="Times New Roman" w:cs="Times New Roman"/>
+              </w:rPr>
+            </w:pPr>
+          </w:p>
+        </w:tc>
+      </w:tr>
+      <w:tr>
+        <w:tc>
+          <w:tcPr>
+            <w:tcW w:w="4531" w:type="dxa"/>
+          </w:tcPr>
+          <w:p>
+            <w:pPr>
+              <w:rPr>
+                <w:rFonts w:ascii="Times New Roman" w:eastAsiaTheme="minorEastAsia" w:hAnsi="Times New Roman" w:cs="Times New Roman"/>
+              </w:rPr>
+            </w:pPr>
+            <m:oMathPara>
+              <m:oMath>
+                <m:r>
+                  <w:rPr>
+                    <w:rFonts w:ascii="Cambria Math" w:eastAsiaTheme="minorEastAsia" w:hAnsi="Cambria Math" w:cs="Times New Roman"/>
+                  </w:rPr>
+                  <m:t>U=</m:t>
+                </m:r>
+                <m:r>
+                  <w:rPr>
+                    <w:rFonts w:ascii="Cambria Math" w:eastAsiaTheme="minorEastAsia" w:hAnsi="Cambria Math" w:cs="Times New Roman"/>
+                  </w:rPr>
+                  <m:t>V</m:t>
+                </m:r>
+                <m:d>
+                  <m:dPr>
+                    <m:ctrlPr>
+                      <w:rPr>
+                        <w:rFonts w:ascii="Cambria Math" w:eastAsiaTheme="minorEastAsia" w:hAnsi="Cambria Math" w:cs="Times New Roman"/>
+                        <w:i/>
+                      </w:rPr>
+                    </m:ctrlPr>
+                  </m:dPr>
+                  <m:e>
+                    <m:sSub>
+                      <m:sSubPr>
+                        <m:ctrlPr>
+                          <w:rPr>
+                            <w:rFonts w:ascii="Cambria Math" w:eastAsiaTheme="minorEastAsia" w:hAnsi="Cambria Math" w:cs="Times New Roman"/>
+                            <w:i/>
+                          </w:rPr>
+                        </m:ctrlPr>
+                      </m:sSubPr>
+                      <m:e>
+                        <m:r>
+                          <w:rPr>
+                            <w:rFonts w:ascii="Cambria Math" w:eastAsiaTheme="minorEastAsia" w:hAnsi="Cambria Math" w:cs="Times New Roman"/>
+                          </w:rPr>
+                          <m:t>n</m:t>
+                        </m:r>
+                      </m:e>
+                      <m:sub>
+                        <m:r>
+                          <w:rPr>
+                            <w:rFonts w:ascii="Cambria Math" w:eastAsiaTheme="minorEastAsia" w:hAnsi="Cambria Math" w:cs="Times New Roman"/>
+                          </w:rPr>
+                          <m:t>1</m:t>
+                        </m:r>
+                      </m:sub>
+                    </m:sSub>
+                    <m:r>
+                      <w:rPr>
+                        <w:rFonts w:ascii="Cambria Math" w:eastAsiaTheme="minorEastAsia" w:hAnsi="Cambria Math" w:cs="Times New Roman"/>
+                      </w:rPr>
+                      <m:t>,</m:t>
+                    </m:r>
+                    <m:sSub>
+                      <m:sSubPr>
+                        <m:ctrlPr>
+                          <w:rPr>
+                            <w:rFonts w:ascii="Cambria Math" w:eastAsiaTheme="minorEastAsia" w:hAnsi="Cambria Math" w:cs="Times New Roman"/>
+                            <w:i/>
+                          </w:rPr>
+                        </m:ctrlPr>
+                      </m:sSubPr>
+                      <m:e>
+                        <m:r>
+                          <w:rPr>
+                            <w:rFonts w:ascii="Cambria Math" w:eastAsiaTheme="minorEastAsia" w:hAnsi="Cambria Math" w:cs="Times New Roman"/>
+                          </w:rPr>
+                          <m:t>n</m:t>
+                        </m:r>
+                      </m:e>
+                      <m:sub>
+                        <m:r>
+                          <w:rPr>
+                            <w:rFonts w:ascii="Cambria Math" w:eastAsiaTheme="minorEastAsia" w:hAnsi="Cambria Math" w:cs="Times New Roman"/>
+                          </w:rPr>
+                          <m:t>2</m:t>
+                        </m:r>
+                      </m:sub>
+                    </m:sSub>
+                  </m:e>
+                </m:d>
+              </m:oMath>
+            </m:oMathPara>
+          </w:p>
+        </w:tc>
+        <w:tc>
+          <w:tcPr>
+            <w:tcW w:w="4531" w:type="dxa"/>
+          </w:tcPr>
+          <w:p>
+            <w:pPr>
+              <w:rPr>
+                <w:rFonts w:ascii="Times New Roman" w:eastAsiaTheme="minorEastAsia" w:hAnsi="Times New Roman" w:cs="Times New Roman"/>
+              </w:rPr>
+            </w:pPr>
+            <m:oMathPara>
+              <m:oMath>
+                <m:r>
+                  <w:rPr>
+                    <w:rFonts w:ascii="Cambria Math" w:eastAsiaTheme="minorEastAsia" w:hAnsi="Cambria Math" w:cs="Times New Roman"/>
+                  </w:rPr>
+                  <m:t>U=</m:t>
+                </m:r>
+                <m:sSub>
+                  <m:sSubPr>
+                    <m:ctrlPr>
+                      <w:rPr>
+                        <w:rFonts w:ascii="Cambria Math" w:eastAsiaTheme="minorEastAsia" w:hAnsi="Cambria Math" w:cs="Times New Roman"/>
+                        <w:i/>
+                      </w:rPr>
+                    </m:ctrlPr>
+                  </m:sSubPr>
+                  <m:e>
+                    <m:r>
+                      <w:rPr>
+                        <w:rFonts w:ascii="Cambria Math" w:eastAsiaTheme="minorEastAsia" w:hAnsi="Cambria Math" w:cs="Times New Roman"/>
+                      </w:rPr>
+                      <m:t>φ</m:t>
+                    </m:r>
+                  </m:e>
+                  <m:sub>
+                    <m:r>
+                      <w:rPr>
+                        <w:rFonts w:ascii="Cambria Math" w:eastAsiaTheme="minorEastAsia" w:hAnsi="Cambria Math" w:cs="Times New Roman"/>
+                      </w:rPr>
+                      <m:t>n1</m:t>
+                    </m:r>
+                  </m:sub>
+                </m:sSub>
+                <m:r>
+                  <w:rPr>
+                    <w:rFonts w:ascii="Cambria Math" w:eastAsiaTheme="minorEastAsia" w:hAnsi="Cambria Math" w:cs="Times New Roman"/>
+                  </w:rPr>
+                  <m:t>-</m:t>
+                </m:r>
+                <m:sSub>
+                  <m:sSubPr>
+                    <m:ctrlPr>
+                      <w:rPr>
+                        <w:rFonts w:ascii="Cambria Math" w:eastAsiaTheme="minorEastAsia" w:hAnsi="Cambria Math" w:cs="Times New Roman"/>
+                        <w:i/>
+                      </w:rPr>
+                    </m:ctrlPr>
+                  </m:sSubPr>
+                  <m:e>
+                    <m:r>
+                      <w:rPr>
+                        <w:rFonts w:ascii="Cambria Math" w:eastAsiaTheme="minorEastAsia" w:hAnsi="Cambria Math" w:cs="Times New Roman"/>
+                      </w:rPr>
+                      <m:t>φ</m:t>
+                    </m:r>
+                  </m:e>
+                  <m:sub>
+                    <m:r>
+                      <w:rPr>
+                        <w:rFonts w:ascii="Cambria Math" w:eastAsiaTheme="minorEastAsia" w:hAnsi="Cambria Math" w:cs="Times New Roman"/>
+                      </w:rPr>
+                      <m:t>n2</m:t>
+                    </m:r>
+                  </m:sub>
+                </m:sSub>
+              </m:oMath>
+            </m:oMathPara>
+          </w:p>
+        </w:tc>
+      </w:tr>
+      <w:tr>
+        <w:tc>
+          <w:tcPr>
+            <w:tcW w:w="4531" w:type="dxa"/>
+          </w:tcPr>
+          <w:p>
+            <w:pPr>
+              <w:rPr>
+                <w:rFonts w:ascii="Times New Roman" w:eastAsiaTheme="minorEastAsia" w:hAnsi="Times New Roman" w:cs="Times New Roman"/>
+              </w:rPr>
+            </w:pPr>
+            <m:oMathPara>
+              <m:oMath>
+                <m:r>
+                  <w:rPr>
+                    <w:rFonts w:ascii="Cambria Math" w:eastAsiaTheme="minorEastAsia" w:hAnsi="Cambria Math" w:cs="Times New Roman"/>
+                  </w:rPr>
+                  <m:t>U=</m:t>
+                </m:r>
+                <m:r>
+                  <w:rPr>
+                    <w:rFonts w:ascii="Cambria Math" w:eastAsiaTheme="minorEastAsia" w:hAnsi="Cambria Math" w:cs="Times New Roman"/>
+                  </w:rPr>
+                  <m:t>V</m:t>
+                </m:r>
+                <m:d>
+                  <m:dPr>
+                    <m:ctrlPr>
+                      <w:rPr>
+                        <w:rFonts w:ascii="Cambria Math" w:eastAsiaTheme="minorEastAsia" w:hAnsi="Cambria Math" w:cs="Times New Roman"/>
+                        <w:i/>
+                      </w:rPr>
+                    </m:ctrlPr>
+                  </m:dPr>
+                  <m:e>
+                    <m:r>
+                      <w:rPr>
+                        <w:rFonts w:ascii="Cambria Math" w:eastAsiaTheme="minorEastAsia" w:hAnsi="Cambria Math" w:cs="Times New Roman"/>
+                      </w:rPr>
+                      <m:t>E</m:t>
+                    </m:r>
+                  </m:e>
+                </m:d>
+              </m:oMath>
+            </m:oMathPara>
+          </w:p>
+        </w:tc>
+        <w:tc>
+          <w:tcPr>
+            <w:tcW w:w="4531" w:type="dxa"/>
+          </w:tcPr>
+          <w:p>
+            <w:pPr>
+              <w:rPr>
+                <w:rFonts w:ascii="Times New Roman" w:eastAsiaTheme="minorEastAsia" w:hAnsi="Times New Roman" w:cs="Times New Roman"/>
+              </w:rPr>
+            </w:pPr>
+            <m:oMathPara>
+              <m:oMath>
+                <m:r>
+                  <w:rPr>
+                    <w:rFonts w:ascii="Cambria Math" w:eastAsiaTheme="minorEastAsia" w:hAnsi="Cambria Math" w:cs="Times New Roman"/>
+                  </w:rPr>
+                  <m:t>U=</m:t>
+                </m:r>
+                <m:sSub>
+                  <m:sSubPr>
+                    <m:ctrlPr>
+                      <w:rPr>
+                        <w:rFonts w:ascii="Cambria Math" w:eastAsiaTheme="minorEastAsia" w:hAnsi="Cambria Math" w:cs="Times New Roman"/>
+                        <w:i/>
+                      </w:rPr>
+                    </m:ctrlPr>
+                  </m:sSubPr>
+                  <m:e>
+                    <m:r>
+                      <w:rPr>
+                        <w:rFonts w:ascii="Cambria Math" w:eastAsiaTheme="minorEastAsia" w:hAnsi="Cambria Math" w:cs="Times New Roman"/>
+                      </w:rPr>
+                      <m:t>φ</m:t>
+                    </m:r>
+                  </m:e>
+                  <m:sub>
+                    <m:r>
+                      <w:rPr>
+                        <w:rFonts w:ascii="Cambria Math" w:eastAsiaTheme="minorEastAsia" w:hAnsi="Cambria Math" w:cs="Times New Roman"/>
+                      </w:rPr>
+                      <m:t>En1</m:t>
+                    </m:r>
+                  </m:sub>
+                </m:sSub>
+                <m:r>
+                  <w:rPr>
+                    <w:rFonts w:ascii="Cambria Math" w:eastAsiaTheme="minorEastAsia" w:hAnsi="Cambria Math" w:cs="Times New Roman"/>
+                  </w:rPr>
+                  <m:t>-</m:t>
+                </m:r>
+                <m:sSub>
+                  <m:sSubPr>
+                    <m:ctrlPr>
+                      <w:rPr>
+                        <w:rFonts w:ascii="Cambria Math" w:eastAsiaTheme="minorEastAsia" w:hAnsi="Cambria Math" w:cs="Times New Roman"/>
+                        <w:i/>
+                      </w:rPr>
+                    </m:ctrlPr>
+                  </m:sSubPr>
+                  <m:e>
+                    <m:r>
+                      <w:rPr>
+                        <w:rFonts w:ascii="Cambria Math" w:eastAsiaTheme="minorEastAsia" w:hAnsi="Cambria Math" w:cs="Times New Roman"/>
+                      </w:rPr>
+                      <m:t>φ</m:t>
+                    </m:r>
+                  </m:e>
+                  <m:sub>
+                    <m:r>
+                      <w:rPr>
+                        <w:rFonts w:ascii="Cambria Math" w:eastAsiaTheme="minorEastAsia" w:hAnsi="Cambria Math" w:cs="Times New Roman"/>
+                      </w:rPr>
+                      <m:t>En2</m:t>
+                    </m:r>
+                  </m:sub>
+                </m:sSub>
+              </m:oMath>
+            </m:oMathPara>
+          </w:p>
+        </w:tc>
+      </w:tr>
+      <w:tr>
+        <w:tc>
+          <w:tcPr>
+            <w:tcW w:w="4531" w:type="dxa"/>
+          </w:tcPr>
+          <w:p>
+            <w:pPr>
+              <w:rPr>
+                <w:rFonts w:ascii="Times New Roman" w:eastAsiaTheme="minorEastAsia" w:hAnsi="Times New Roman" w:cs="Times New Roman"/>
+              </w:rPr>
+            </w:pPr>
+            <m:oMathPara>
+              <m:oMath>
+                <m:r>
+                  <w:rPr>
+                    <w:rFonts w:ascii="Cambria Math" w:eastAsiaTheme="minorEastAsia" w:hAnsi="Cambria Math" w:cs="Times New Roman"/>
+                  </w:rPr>
+                  <m:t>I=</m:t>
+                </m:r>
+                <m:r>
+                  <w:rPr>
+                    <w:rFonts w:ascii="Cambria Math" w:eastAsiaTheme="minorEastAsia" w:hAnsi="Cambria Math" w:cs="Times New Roman"/>
+                  </w:rPr>
+                  <m:t>I(</m:t>
+                </m:r>
+                <m:r>
+                  <w:rPr>
+                    <w:rFonts w:ascii="Cambria Math" w:eastAsiaTheme="minorEastAsia" w:hAnsi="Cambria Math" w:cs="Times New Roman"/>
+                  </w:rPr>
+                  <m:t>E</m:t>
+                </m:r>
+                <m:r>
+                  <w:rPr>
+                    <w:rFonts w:ascii="Cambria Math" w:eastAsiaTheme="minorEastAsia" w:hAnsi="Cambria Math" w:cs="Times New Roman"/>
+                  </w:rPr>
+                  <m:t>)</m:t>
+                </m:r>
+              </m:oMath>
+            </m:oMathPara>
+          </w:p>
+        </w:tc>
+        <w:tc>
+          <w:tcPr>
+            <w:tcW w:w="4531" w:type="dxa"/>
+          </w:tcPr>
+          <w:p>
+            <w:pPr>
+              <w:rPr>
+                <w:rFonts w:ascii="Times New Roman" w:eastAsiaTheme="minorEastAsia" w:hAnsi="Times New Roman" w:cs="Times New Roman"/>
+                <w:lang w:val="en-US"/>
+              </w:rPr>
+            </w:pPr>
+            <m:oMathPara>
+              <m:oMath>
+                <m:r>
+                  <w:rPr>
+                    <w:rFonts w:ascii="Cambria Math" w:eastAsiaTheme="minorEastAsia" w:hAnsi="Cambria Math" w:cs="Times New Roman"/>
+                    <w:lang w:val="en-US"/>
+                  </w:rPr>
+                  <m:t>I=</m:t>
+                </m:r>
+                <m:d>
+                  <m:dPr>
+                    <m:begChr m:val="{"/>
+                    <m:endChr m:val=""/>
+                    <m:ctrlPr>
+                      <w:rPr>
+                        <w:rFonts w:ascii="Cambria Math" w:eastAsiaTheme="minorEastAsia" w:hAnsi="Cambria Math" w:cs="Times New Roman"/>
+                        <w:i/>
+                        <w:lang w:val="en-US"/>
+                      </w:rPr>
+                    </m:ctrlPr>
+                  </m:dPr>
+                  <m:e>
+                    <m:eqArr>
+                      <m:eqArrPr>
+                        <m:ctrlPr>
+                          <w:rPr>
+                            <w:rFonts w:ascii="Cambria Math" w:eastAsiaTheme="minorEastAsia" w:hAnsi="Cambria Math" w:cs="Times New Roman"/>
+                            <w:i/>
+                            <w:lang w:val="en-US"/>
+                          </w:rPr>
+                        </m:ctrlPr>
+                      </m:eqArrPr>
+                      <m:e>
+                        <m:r>
+                          <w:rPr>
+                            <w:rFonts w:ascii="Cambria Math" w:eastAsiaTheme="minorEastAsia" w:hAnsi="Cambria Math" w:cs="Times New Roman"/>
+                            <w:lang w:val="en-US"/>
+                          </w:rPr>
+                          <m:t xml:space="preserve">&amp; </m:t>
+                        </m:r>
+                        <m:sSub>
+                          <m:sSubPr>
+                            <m:ctrlPr>
+                              <w:rPr>
+                                <w:rFonts w:ascii="Cambria Math" w:eastAsiaTheme="minorEastAsia" w:hAnsi="Cambria Math" w:cs="Times New Roman"/>
+                                <w:i/>
+                                <w:lang w:val="en-US"/>
+                              </w:rPr>
+                            </m:ctrlPr>
+                          </m:sSubPr>
+                          <m:e>
+                            <m:r>
+                              <w:rPr>
+                                <w:rFonts w:ascii="Cambria Math" w:eastAsiaTheme="minorEastAsia" w:hAnsi="Cambria Math" w:cs="Times New Roman"/>
+                                <w:lang w:val="en-US"/>
+                              </w:rPr>
+                              <m:t>I</m:t>
+                            </m:r>
+                          </m:e>
+                          <m:sub>
+                            <m:r>
+                              <w:rPr>
+                                <w:rFonts w:ascii="Cambria Math" w:eastAsiaTheme="minorEastAsia" w:hAnsi="Cambria Math" w:cs="Times New Roman"/>
+                                <w:lang w:val="en-US"/>
+                              </w:rPr>
+                              <m:t>E</m:t>
+                            </m:r>
+                          </m:sub>
+                        </m:sSub>
+                        <m:r>
+                          <w:rPr>
+                            <w:rFonts w:ascii="Cambria Math" w:eastAsiaTheme="minorEastAsia" w:hAnsi="Cambria Math" w:cs="Times New Roman"/>
+                            <w:lang w:val="en-US"/>
+                          </w:rPr>
+                          <m:t>&amp;&amp;,</m:t>
+                        </m:r>
+                        <m:d>
+                          <m:dPr>
+                            <m:begChr m:val="["/>
+                            <m:endChr m:val="]"/>
+                            <m:ctrlPr>
+                              <w:rPr>
+                                <w:rFonts w:ascii="Cambria Math" w:eastAsiaTheme="minorEastAsia" w:hAnsi="Cambria Math" w:cs="Times New Roman"/>
+                                <w:i/>
+                                <w:lang w:val="en-US"/>
+                              </w:rPr>
+                            </m:ctrlPr>
+                          </m:dPr>
+                          <m:e>
+                            <m:r>
+                              <w:rPr>
+                                <w:rFonts w:ascii="Cambria Math" w:eastAsiaTheme="minorEastAsia" w:hAnsi="Cambria Math" w:cs="Times New Roman"/>
+                                <w:lang w:val="en-US"/>
+                              </w:rPr>
+                              <m:t>E</m:t>
+                            </m:r>
+                          </m:e>
+                        </m:d>
+                        <m:r>
+                          <w:rPr>
+                            <w:rFonts w:ascii="Cambria Math" w:eastAsiaTheme="minorEastAsia" w:hAnsi="Cambria Math" w:cs="Times New Roman"/>
+                            <w:lang w:val="en-US"/>
+                          </w:rPr>
+                          <m:t>=I</m:t>
+                        </m:r>
+                      </m:e>
+                      <m:e>
+                        <m:r>
+                          <w:rPr>
+                            <w:rFonts w:ascii="Cambria Math" w:eastAsiaTheme="minorEastAsia" w:hAnsi="Cambria Math" w:cs="Times New Roman"/>
+                            <w:lang w:val="en-US"/>
+                          </w:rPr>
+                          <m:t>&amp; V</m:t>
+                        </m:r>
+                        <m:d>
+                          <m:dPr>
+                            <m:ctrlPr>
+                              <w:rPr>
+                                <w:rFonts w:ascii="Cambria Math" w:eastAsiaTheme="minorEastAsia" w:hAnsi="Cambria Math" w:cs="Times New Roman"/>
+                                <w:i/>
+                                <w:lang w:val="en-US"/>
+                              </w:rPr>
+                            </m:ctrlPr>
+                          </m:dPr>
+                          <m:e>
+                            <m:r>
+                              <w:rPr>
+                                <w:rFonts w:ascii="Cambria Math" w:eastAsiaTheme="minorEastAsia" w:hAnsi="Cambria Math" w:cs="Times New Roman"/>
+                                <w:lang w:val="en-US"/>
+                              </w:rPr>
+                              <m:t>E</m:t>
+                            </m:r>
+                          </m:e>
+                        </m:d>
+                        <m:r>
+                          <w:rPr>
+                            <w:rFonts w:ascii="Cambria Math" w:eastAsiaTheme="minorEastAsia" w:hAnsi="Cambria Math" w:cs="Times New Roman"/>
+                            <w:lang w:val="en-US"/>
+                          </w:rPr>
+                          <m:t>*</m:t>
+                        </m:r>
+                        <m:sSub>
+                          <m:sSubPr>
+                            <m:ctrlPr>
+                              <w:rPr>
+                                <w:rFonts w:ascii="Cambria Math" w:eastAsiaTheme="minorEastAsia" w:hAnsi="Cambria Math" w:cs="Times New Roman"/>
+                                <w:i/>
+                                <w:lang w:val="en-US"/>
+                              </w:rPr>
+                            </m:ctrlPr>
+                          </m:sSubPr>
+                          <m:e>
+                            <m:r>
+                              <w:rPr>
+                                <w:rFonts w:ascii="Cambria Math" w:eastAsiaTheme="minorEastAsia" w:hAnsi="Cambria Math" w:cs="Times New Roman"/>
+                                <w:lang w:val="en-US"/>
+                              </w:rPr>
+                              <m:t>G</m:t>
+                            </m:r>
+                          </m:e>
+                          <m:sub>
+                            <m:r>
+                              <w:rPr>
+                                <w:rFonts w:ascii="Cambria Math" w:eastAsiaTheme="minorEastAsia" w:hAnsi="Cambria Math" w:cs="Times New Roman"/>
+                                <w:lang w:val="en-US"/>
+                              </w:rPr>
+                              <m:t>E</m:t>
+                            </m:r>
+                          </m:sub>
+                        </m:sSub>
+                        <m:r>
+                          <w:rPr>
+                            <w:rFonts w:ascii="Cambria Math" w:eastAsiaTheme="minorEastAsia" w:hAnsi="Cambria Math" w:cs="Times New Roman"/>
+                            <w:lang w:val="en-US"/>
+                          </w:rPr>
+                          <m:t>&amp;&amp;,</m:t>
+                        </m:r>
+                        <m:d>
+                          <m:dPr>
+                            <m:begChr m:val="["/>
+                            <m:endChr m:val="]"/>
+                            <m:ctrlPr>
+                              <w:rPr>
+                                <w:rFonts w:ascii="Cambria Math" w:eastAsiaTheme="minorEastAsia" w:hAnsi="Cambria Math" w:cs="Times New Roman"/>
+                                <w:i/>
+                                <w:lang w:val="en-US"/>
+                              </w:rPr>
+                            </m:ctrlPr>
+                          </m:dPr>
+                          <m:e>
+                            <m:r>
+                              <w:rPr>
+                                <w:rFonts w:ascii="Cambria Math" w:eastAsiaTheme="minorEastAsia" w:hAnsi="Cambria Math" w:cs="Times New Roman"/>
+                                <w:lang w:val="en-US"/>
+                              </w:rPr>
+                              <m:t>E</m:t>
+                            </m:r>
+                          </m:e>
+                        </m:d>
+                        <m:r>
+                          <w:rPr>
+                            <w:rFonts w:ascii="Cambria Math" w:eastAsiaTheme="minorEastAsia" w:hAnsi="Cambria Math" w:cs="Times New Roman"/>
+                            <w:lang w:val="en-US"/>
+                          </w:rPr>
+                          <m:t>=G</m:t>
+                        </m:r>
+                      </m:e>
+                      <m:e>
+                        <m:r>
+                          <w:rPr>
+                            <w:rFonts w:ascii="Cambria Math" w:eastAsiaTheme="minorEastAsia" w:hAnsi="Cambria Math" w:cs="Times New Roman"/>
+                            <w:lang w:val="en-US"/>
+                          </w:rPr>
+                          <m:t>&amp; &amp;&amp;,</m:t>
+                        </m:r>
+                        <m:d>
+                          <m:dPr>
+                            <m:begChr m:val="["/>
+                            <m:endChr m:val="]"/>
+                            <m:ctrlPr>
+                              <w:rPr>
+                                <w:rFonts w:ascii="Cambria Math" w:eastAsiaTheme="minorEastAsia" w:hAnsi="Cambria Math" w:cs="Times New Roman"/>
+                                <w:i/>
+                                <w:lang w:val="en-US"/>
+                              </w:rPr>
+                            </m:ctrlPr>
+                          </m:dPr>
+                          <m:e>
+                            <m:r>
+                              <w:rPr>
+                                <w:rFonts w:ascii="Cambria Math" w:eastAsiaTheme="minorEastAsia" w:hAnsi="Cambria Math" w:cs="Times New Roman"/>
+                                <w:lang w:val="en-US"/>
+                              </w:rPr>
+                              <m:t>E</m:t>
+                            </m:r>
+                          </m:e>
+                        </m:d>
+                        <m:r>
+                          <w:rPr>
+                            <w:rFonts w:ascii="Cambria Math" w:eastAsiaTheme="minorEastAsia" w:hAnsi="Cambria Math" w:cs="Times New Roman"/>
+                            <w:lang w:val="en-US"/>
+                          </w:rPr>
+                          <m:t>=U</m:t>
+                        </m:r>
+                      </m:e>
+                    </m:eqArr>
+                    <m:r>
+                      <w:rPr>
+                        <w:rFonts w:ascii="Cambria Math" w:eastAsiaTheme="minorEastAsia" w:hAnsi="Cambria Math" w:cs="Times New Roman"/>
+                        <w:lang w:val="en-US"/>
+                      </w:rPr>
+                      <m:t xml:space="preserve"> </m:t>
+                    </m:r>
+                  </m:e>
+                </m:d>
+              </m:oMath>
+            </m:oMathPara>
+          </w:p>
+        </w:tc>
+      </w:tr>
+    </w:tbl>
+    <w:p>
+      <w:pPr>
+        <w:rPr>
+          <w:rFonts w:ascii="Times New Roman" w:eastAsiaTheme="minorEastAsia" w:hAnsi="Times New Roman" w:cs="Times New Roman"/>
+          <w:lang w:val="en-US"/>
+        </w:rPr>
+      </w:pPr>
       <w:bookmarkStart w:id="0" w:name="_GoBack"/>
       <w:bookmarkEnd w:id="0"/>
+    </w:p>
+    <w:p>
+      <w:pPr>
+        <w:rPr>
+          <w:rFonts w:ascii="Times New Roman" w:eastAsiaTheme="minorEastAsia" w:hAnsi="Times New Roman" w:cs="Times New Roman"/>
+          <w:lang w:val="en-US"/>
+        </w:rPr>
+      </w:pPr>
+    </w:p>
+    <w:p>
+      <w:pPr>
+        <w:rPr>
+          <w:rFonts w:ascii="Times New Roman" w:eastAsiaTheme="minorEastAsia" w:hAnsi="Times New Roman" w:cs="Times New Roman"/>
+          <w:lang w:val="en-US"/>
+        </w:rPr>
+      </w:pPr>
+      <w:r>
+        <w:rPr>
+          <w:rFonts w:ascii="Times New Roman" w:eastAsiaTheme="minorEastAsia" w:hAnsi="Times New Roman" w:cs="Times New Roman"/>
+          <w:noProof/>
+          <w:lang w:eastAsia="de-DE"/>
+        </w:rPr>
+        <mc:AlternateContent>
+          <mc:Choice Requires="wpg">
+            <w:drawing>
+              <wp:anchor distT="0" distB="0" distL="114300" distR="114300" simplePos="0" relativeHeight="251795456" behindDoc="0" locked="0" layoutInCell="1" allowOverlap="1">
+                <wp:simplePos x="0" y="0"/>
+                <wp:positionH relativeFrom="column">
+                  <wp:posOffset>-260966</wp:posOffset>
+                </wp:positionH>
+                <wp:positionV relativeFrom="paragraph">
+                  <wp:posOffset>-3175</wp:posOffset>
+                </wp:positionV>
+                <wp:extent cx="4214813" cy="1374429"/>
+                <wp:effectExtent l="0" t="0" r="14605" b="16510"/>
+                <wp:wrapNone/>
+                <wp:docPr id="29" name="Gruppieren 29"/>
+                <wp:cNvGraphicFramePr/>
+                <a:graphic xmlns:a="http://schemas.openxmlformats.org/drawingml/2006/main">
+                  <a:graphicData uri="http://schemas.microsoft.com/office/word/2010/wordprocessingGroup">
+                    <wpg:wgp>
+                      <wpg:cNvGrpSpPr/>
+                      <wpg:grpSpPr>
+                        <a:xfrm>
+                          <a:off x="0" y="0"/>
+                          <a:ext cx="4214813" cy="1374429"/>
+                          <a:chOff x="0" y="0"/>
+                          <a:chExt cx="4214813" cy="1374429"/>
+                        </a:xfrm>
+                      </wpg:grpSpPr>
+                      <wps:wsp>
+                        <wps:cNvPr id="7" name="Rechteck 7"/>
+                        <wps:cNvSpPr/>
+                        <wps:spPr>
+                          <a:xfrm>
+                            <a:off x="0" y="0"/>
+                            <a:ext cx="4214813" cy="514350"/>
+                          </a:xfrm>
+                          <a:prstGeom prst="rect">
+                            <a:avLst/>
+                          </a:prstGeom>
+                          <a:noFill/>
+                          <a:ln>
+                            <a:prstDash val="dash"/>
+                          </a:ln>
+                        </wps:spPr>
+                        <wps:style>
+                          <a:lnRef idx="2">
+                            <a:schemeClr val="accent1">
+                              <a:shade val="50000"/>
+                            </a:schemeClr>
+                          </a:lnRef>
+                          <a:fillRef idx="1">
+                            <a:schemeClr val="accent1"/>
+                          </a:fillRef>
+                          <a:effectRef idx="0">
+                            <a:schemeClr val="accent1"/>
+                          </a:effectRef>
+                          <a:fontRef idx="minor">
+                            <a:schemeClr val="lt1"/>
+                          </a:fontRef>
+                        </wps:style>
+                        <wps:bodyPr rot="0" spcFirstLastPara="0" vertOverflow="overflow" horzOverflow="overflow" vert="horz" wrap="square" lIns="91440" tIns="45720" rIns="91440" bIns="45720" numCol="1" spcCol="0" rtlCol="0" fromWordArt="0" anchor="ctr" anchorCtr="0" forceAA="0" compatLnSpc="1">
+                          <a:prstTxWarp prst="textNoShape">
+                            <a:avLst/>
+                          </a:prstTxWarp>
+                          <a:noAutofit/>
+                        </wps:bodyPr>
+                      </wps:wsp>
+                      <wps:wsp>
+                        <wps:cNvPr id="2" name="Rechteck 2"/>
+                        <wps:cNvSpPr/>
+                        <wps:spPr>
+                          <a:xfrm>
+                            <a:off x="108642" y="117695"/>
+                            <a:ext cx="943610" cy="274320"/>
+                          </a:xfrm>
+                          <a:prstGeom prst="rect">
+                            <a:avLst/>
+                          </a:prstGeom>
+                        </wps:spPr>
+                        <wps:style>
+                          <a:lnRef idx="2">
+                            <a:schemeClr val="accent1">
+                              <a:shade val="50000"/>
+                            </a:schemeClr>
+                          </a:lnRef>
+                          <a:fillRef idx="1">
+                            <a:schemeClr val="accent1"/>
+                          </a:fillRef>
+                          <a:effectRef idx="0">
+                            <a:schemeClr val="accent1"/>
+                          </a:effectRef>
+                          <a:fontRef idx="minor">
+                            <a:schemeClr val="lt1"/>
+                          </a:fontRef>
+                        </wps:style>
+                        <wps:txbx>
+                          <w:txbxContent>
+                            <w:p>
+                              <w:pPr>
+                                <w:jc w:val="center"/>
+                              </w:pPr>
+                              <w:r>
+                                <w:t>Zweipol [U]</w:t>
+                              </w:r>
+                            </w:p>
+                          </w:txbxContent>
+                        </wps:txbx>
+                        <wps:bodyPr rot="0" spcFirstLastPara="0" vertOverflow="overflow" horzOverflow="overflow" vert="horz" wrap="square" lIns="91440" tIns="45720" rIns="91440" bIns="45720" numCol="1" spcCol="0" rtlCol="0" fromWordArt="0" anchor="ctr" anchorCtr="0" forceAA="0" compatLnSpc="1">
+                          <a:prstTxWarp prst="textNoShape">
+                            <a:avLst/>
+                          </a:prstTxWarp>
+                          <a:noAutofit/>
+                        </wps:bodyPr>
+                      </wps:wsp>
+                      <wps:wsp>
+                        <wps:cNvPr id="4" name="Rechteck 4"/>
+                        <wps:cNvSpPr/>
+                        <wps:spPr>
+                          <a:xfrm>
+                            <a:off x="1077363" y="117695"/>
+                            <a:ext cx="943610" cy="274320"/>
+                          </a:xfrm>
+                          <a:prstGeom prst="rect">
+                            <a:avLst/>
+                          </a:prstGeom>
+                        </wps:spPr>
+                        <wps:style>
+                          <a:lnRef idx="2">
+                            <a:schemeClr val="accent1">
+                              <a:shade val="50000"/>
+                            </a:schemeClr>
+                          </a:lnRef>
+                          <a:fillRef idx="1">
+                            <a:schemeClr val="accent1"/>
+                          </a:fillRef>
+                          <a:effectRef idx="0">
+                            <a:schemeClr val="accent1"/>
+                          </a:effectRef>
+                          <a:fontRef idx="minor">
+                            <a:schemeClr val="lt1"/>
+                          </a:fontRef>
+                        </wps:style>
+                        <wps:txbx>
+                          <w:txbxContent>
+                            <w:p>
+                              <w:pPr>
+                                <w:jc w:val="center"/>
+                              </w:pPr>
+                              <w:r>
+                                <w:t>Zweipol [</w:t>
+                              </w:r>
+                              <w:r>
+                                <w:t>I</w:t>
+                              </w:r>
+                              <w:r>
+                                <w:t>]</w:t>
+                              </w:r>
+                            </w:p>
+                          </w:txbxContent>
+                        </wps:txbx>
+                        <wps:bodyPr rot="0" spcFirstLastPara="0" vertOverflow="overflow" horzOverflow="overflow" vert="horz" wrap="square" lIns="91440" tIns="45720" rIns="91440" bIns="45720" numCol="1" spcCol="0" rtlCol="0" fromWordArt="0" anchor="ctr" anchorCtr="0" forceAA="0" compatLnSpc="1">
+                          <a:prstTxWarp prst="textNoShape">
+                            <a:avLst/>
+                          </a:prstTxWarp>
+                          <a:noAutofit/>
+                        </wps:bodyPr>
+                      </wps:wsp>
+                      <wps:wsp>
+                        <wps:cNvPr id="5" name="Rechteck 5"/>
+                        <wps:cNvSpPr/>
+                        <wps:spPr>
+                          <a:xfrm>
+                            <a:off x="2050610" y="117695"/>
+                            <a:ext cx="1009650" cy="274320"/>
+                          </a:xfrm>
+                          <a:prstGeom prst="rect">
+                            <a:avLst/>
+                          </a:prstGeom>
+                        </wps:spPr>
+                        <wps:style>
+                          <a:lnRef idx="2">
+                            <a:schemeClr val="accent1">
+                              <a:shade val="50000"/>
+                            </a:schemeClr>
+                          </a:lnRef>
+                          <a:fillRef idx="1">
+                            <a:schemeClr val="accent1"/>
+                          </a:fillRef>
+                          <a:effectRef idx="0">
+                            <a:schemeClr val="accent1"/>
+                          </a:effectRef>
+                          <a:fontRef idx="minor">
+                            <a:schemeClr val="lt1"/>
+                          </a:fontRef>
+                        </wps:style>
+                        <wps:txbx>
+                          <w:txbxContent>
+                            <w:p>
+                              <w:pPr>
+                                <w:jc w:val="center"/>
+                              </w:pPr>
+                              <w:r>
+                                <w:t>Zweipol [</w:t>
+                              </w:r>
+                              <w:r>
+                                <w:t>R/G]</w:t>
+                              </w:r>
+                            </w:p>
+                          </w:txbxContent>
+                        </wps:txbx>
+                        <wps:bodyPr rot="0" spcFirstLastPara="0" vertOverflow="overflow" horzOverflow="overflow" vert="horz" wrap="square" lIns="91440" tIns="45720" rIns="91440" bIns="45720" numCol="1" spcCol="0" rtlCol="0" fromWordArt="0" anchor="ctr" anchorCtr="0" forceAA="0" compatLnSpc="1">
+                          <a:prstTxWarp prst="textNoShape">
+                            <a:avLst/>
+                          </a:prstTxWarp>
+                          <a:noAutofit/>
+                        </wps:bodyPr>
+                      </wps:wsp>
+                      <wps:wsp>
+                        <wps:cNvPr id="6" name="Rechteck 6"/>
+                        <wps:cNvSpPr/>
+                        <wps:spPr>
+                          <a:xfrm>
+                            <a:off x="3082705" y="117695"/>
+                            <a:ext cx="1009650" cy="274320"/>
+                          </a:xfrm>
+                          <a:prstGeom prst="rect">
+                            <a:avLst/>
+                          </a:prstGeom>
+                        </wps:spPr>
+                        <wps:style>
+                          <a:lnRef idx="2">
+                            <a:schemeClr val="accent1">
+                              <a:shade val="50000"/>
+                            </a:schemeClr>
+                          </a:lnRef>
+                          <a:fillRef idx="1">
+                            <a:schemeClr val="accent1"/>
+                          </a:fillRef>
+                          <a:effectRef idx="0">
+                            <a:schemeClr val="accent1"/>
+                          </a:effectRef>
+                          <a:fontRef idx="minor">
+                            <a:schemeClr val="lt1"/>
+                          </a:fontRef>
+                        </wps:style>
+                        <wps:txbx>
+                          <w:txbxContent>
+                            <w:p>
+                              <w:pPr>
+                                <w:jc w:val="center"/>
+                              </w:pPr>
+                              <w:r>
+                                <w:t>Vierpol</w:t>
+                              </w:r>
+                            </w:p>
+                          </w:txbxContent>
+                        </wps:txbx>
+                        <wps:bodyPr rot="0" spcFirstLastPara="0" vertOverflow="overflow" horzOverflow="overflow" vert="horz" wrap="square" lIns="91440" tIns="45720" rIns="91440" bIns="45720" numCol="1" spcCol="0" rtlCol="0" fromWordArt="0" anchor="ctr" anchorCtr="0" forceAA="0" compatLnSpc="1">
+                          <a:prstTxWarp prst="textNoShape">
+                            <a:avLst/>
+                          </a:prstTxWarp>
+                          <a:noAutofit/>
+                        </wps:bodyPr>
+                      </wps:wsp>
+                      <wps:wsp>
+                        <wps:cNvPr id="8" name="Rechteck 8"/>
+                        <wps:cNvSpPr/>
+                        <wps:spPr>
+                          <a:xfrm>
+                            <a:off x="4527" y="860079"/>
+                            <a:ext cx="3157537" cy="514350"/>
+                          </a:xfrm>
+                          <a:prstGeom prst="rect">
+                            <a:avLst/>
+                          </a:prstGeom>
+                          <a:noFill/>
+                          <a:ln>
+                            <a:prstDash val="dash"/>
+                          </a:ln>
+                        </wps:spPr>
+                        <wps:style>
+                          <a:lnRef idx="2">
+                            <a:schemeClr val="accent1">
+                              <a:shade val="50000"/>
+                            </a:schemeClr>
+                          </a:lnRef>
+                          <a:fillRef idx="1">
+                            <a:schemeClr val="accent1"/>
+                          </a:fillRef>
+                          <a:effectRef idx="0">
+                            <a:schemeClr val="accent1"/>
+                          </a:effectRef>
+                          <a:fontRef idx="minor">
+                            <a:schemeClr val="lt1"/>
+                          </a:fontRef>
+                        </wps:style>
+                        <wps:bodyPr rot="0" spcFirstLastPara="0" vertOverflow="overflow" horzOverflow="overflow" vert="horz" wrap="square" lIns="91440" tIns="45720" rIns="91440" bIns="45720" numCol="1" spcCol="0" rtlCol="0" fromWordArt="0" anchor="ctr" anchorCtr="0" forceAA="0" compatLnSpc="1">
+                          <a:prstTxWarp prst="textNoShape">
+                            <a:avLst/>
+                          </a:prstTxWarp>
+                          <a:noAutofit/>
+                        </wps:bodyPr>
+                      </wps:wsp>
+                      <wps:wsp>
+                        <wps:cNvPr id="14" name="Rechteck 14"/>
+                        <wps:cNvSpPr/>
+                        <wps:spPr>
+                          <a:xfrm>
+                            <a:off x="104115" y="986828"/>
+                            <a:ext cx="943610" cy="274320"/>
+                          </a:xfrm>
+                          <a:prstGeom prst="rect">
+                            <a:avLst/>
+                          </a:prstGeom>
+                        </wps:spPr>
+                        <wps:style>
+                          <a:lnRef idx="2">
+                            <a:schemeClr val="accent1">
+                              <a:shade val="50000"/>
+                            </a:schemeClr>
+                          </a:lnRef>
+                          <a:fillRef idx="1">
+                            <a:schemeClr val="accent1"/>
+                          </a:fillRef>
+                          <a:effectRef idx="0">
+                            <a:schemeClr val="accent1"/>
+                          </a:effectRef>
+                          <a:fontRef idx="minor">
+                            <a:schemeClr val="lt1"/>
+                          </a:fontRef>
+                        </wps:style>
+                        <wps:txbx>
+                          <w:txbxContent>
+                            <w:p>
+                              <w:pPr>
+                                <w:jc w:val="center"/>
+                              </w:pPr>
+                              <w:r>
+                                <w:t>Zweipol [U]</w:t>
+                              </w:r>
+                            </w:p>
+                          </w:txbxContent>
+                        </wps:txbx>
+                        <wps:bodyPr rot="0" spcFirstLastPara="0" vertOverflow="overflow" horzOverflow="overflow" vert="horz" wrap="square" lIns="91440" tIns="45720" rIns="91440" bIns="45720" numCol="1" spcCol="0" rtlCol="0" fromWordArt="0" anchor="ctr" anchorCtr="0" forceAA="0" compatLnSpc="1">
+                          <a:prstTxWarp prst="textNoShape">
+                            <a:avLst/>
+                          </a:prstTxWarp>
+                          <a:noAutofit/>
+                        </wps:bodyPr>
+                      </wps:wsp>
+                      <wps:wsp>
+                        <wps:cNvPr id="15" name="Rechteck 15"/>
+                        <wps:cNvSpPr/>
+                        <wps:spPr>
+                          <a:xfrm>
+                            <a:off x="1068309" y="986828"/>
+                            <a:ext cx="943610" cy="274320"/>
+                          </a:xfrm>
+                          <a:prstGeom prst="rect">
+                            <a:avLst/>
+                          </a:prstGeom>
+                        </wps:spPr>
+                        <wps:style>
+                          <a:lnRef idx="2">
+                            <a:schemeClr val="accent1">
+                              <a:shade val="50000"/>
+                            </a:schemeClr>
+                          </a:lnRef>
+                          <a:fillRef idx="1">
+                            <a:schemeClr val="accent1"/>
+                          </a:fillRef>
+                          <a:effectRef idx="0">
+                            <a:schemeClr val="accent1"/>
+                          </a:effectRef>
+                          <a:fontRef idx="minor">
+                            <a:schemeClr val="lt1"/>
+                          </a:fontRef>
+                        </wps:style>
+                        <wps:txbx>
+                          <w:txbxContent>
+                            <w:p>
+                              <w:pPr>
+                                <w:jc w:val="center"/>
+                              </w:pPr>
+                              <w:r>
+                                <w:t>Zweipol [I]</w:t>
+                              </w:r>
+                            </w:p>
+                          </w:txbxContent>
+                        </wps:txbx>
+                        <wps:bodyPr rot="0" spcFirstLastPara="0" vertOverflow="overflow" horzOverflow="overflow" vert="horz" wrap="square" lIns="91440" tIns="45720" rIns="91440" bIns="45720" numCol="1" spcCol="0" rtlCol="0" fromWordArt="0" anchor="ctr" anchorCtr="0" forceAA="0" compatLnSpc="1">
+                          <a:prstTxWarp prst="textNoShape">
+                            <a:avLst/>
+                          </a:prstTxWarp>
+                          <a:noAutofit/>
+                        </wps:bodyPr>
+                      </wps:wsp>
+                      <wps:wsp>
+                        <wps:cNvPr id="17" name="Rechteck 17"/>
+                        <wps:cNvSpPr/>
+                        <wps:spPr>
+                          <a:xfrm>
+                            <a:off x="2037030" y="986828"/>
+                            <a:ext cx="1009650" cy="274320"/>
+                          </a:xfrm>
+                          <a:prstGeom prst="rect">
+                            <a:avLst/>
+                          </a:prstGeom>
+                        </wps:spPr>
+                        <wps:style>
+                          <a:lnRef idx="2">
+                            <a:schemeClr val="accent1">
+                              <a:shade val="50000"/>
+                            </a:schemeClr>
+                          </a:lnRef>
+                          <a:fillRef idx="1">
+                            <a:schemeClr val="accent1"/>
+                          </a:fillRef>
+                          <a:effectRef idx="0">
+                            <a:schemeClr val="accent1"/>
+                          </a:effectRef>
+                          <a:fontRef idx="minor">
+                            <a:schemeClr val="lt1"/>
+                          </a:fontRef>
+                        </wps:style>
+                        <wps:txbx>
+                          <w:txbxContent>
+                            <w:p>
+                              <w:pPr>
+                                <w:jc w:val="center"/>
+                              </w:pPr>
+                              <w:r>
+                                <w:t>Zweipol [</w:t>
+                              </w:r>
+                              <w:r>
+                                <w:t>G</w:t>
+                              </w:r>
+                              <w:r>
+                                <w:t>]</w:t>
+                              </w:r>
+                            </w:p>
+                          </w:txbxContent>
+                        </wps:txbx>
+                        <wps:bodyPr rot="0" spcFirstLastPara="0" vertOverflow="overflow" horzOverflow="overflow" vert="horz" wrap="square" lIns="91440" tIns="45720" rIns="91440" bIns="45720" numCol="1" spcCol="0" rtlCol="0" fromWordArt="0" anchor="ctr" anchorCtr="0" forceAA="0" compatLnSpc="1">
+                          <a:prstTxWarp prst="textNoShape">
+                            <a:avLst/>
+                          </a:prstTxWarp>
+                          <a:noAutofit/>
+                        </wps:bodyPr>
+                      </wps:wsp>
+                      <wps:wsp>
+                        <wps:cNvPr id="20" name="Gewinkelte Verbindung 20"/>
+                        <wps:cNvCnPr/>
+                        <wps:spPr>
+                          <a:xfrm rot="5400000">
+                            <a:off x="2489704" y="-285184"/>
+                            <a:ext cx="597535" cy="1964372"/>
+                          </a:xfrm>
+                          <a:prstGeom prst="bentConnector3">
+                            <a:avLst>
+                              <a:gd name="adj1" fmla="val 58767"/>
+                            </a:avLst>
+                          </a:prstGeom>
+                          <a:ln>
+                            <a:tailEnd type="triangle"/>
+                          </a:ln>
+                        </wps:spPr>
+                        <wps:style>
+                          <a:lnRef idx="1">
+                            <a:schemeClr val="accent1"/>
+                          </a:lnRef>
+                          <a:fillRef idx="0">
+                            <a:schemeClr val="accent1"/>
+                          </a:fillRef>
+                          <a:effectRef idx="0">
+                            <a:schemeClr val="accent1"/>
+                          </a:effectRef>
+                          <a:fontRef idx="minor">
+                            <a:schemeClr val="tx1"/>
+                          </a:fontRef>
+                        </wps:style>
+                        <wps:bodyPr/>
+                      </wps:wsp>
+                      <wps:wsp>
+                        <wps:cNvPr id="23" name="Gewinkelte Verbindung 23"/>
+                        <wps:cNvCnPr/>
+                        <wps:spPr>
+                          <a:xfrm rot="5400000">
+                            <a:off x="203703" y="620163"/>
+                            <a:ext cx="584438" cy="154396"/>
+                          </a:xfrm>
+                          <a:prstGeom prst="bentConnector3">
+                            <a:avLst>
+                              <a:gd name="adj1" fmla="val 44558"/>
+                            </a:avLst>
+                          </a:prstGeom>
+                          <a:ln>
+                            <a:tailEnd type="triangle"/>
+                          </a:ln>
+                        </wps:spPr>
+                        <wps:style>
+                          <a:lnRef idx="1">
+                            <a:schemeClr val="accent1"/>
+                          </a:lnRef>
+                          <a:fillRef idx="0">
+                            <a:schemeClr val="accent1"/>
+                          </a:fillRef>
+                          <a:effectRef idx="0">
+                            <a:schemeClr val="accent1"/>
+                          </a:effectRef>
+                          <a:fontRef idx="minor">
+                            <a:schemeClr val="tx1"/>
+                          </a:fontRef>
+                        </wps:style>
+                        <wps:bodyPr/>
+                      </wps:wsp>
+                      <wps:wsp>
+                        <wps:cNvPr id="24" name="Gewinkelte Verbindung 24"/>
+                        <wps:cNvCnPr/>
+                        <wps:spPr>
+                          <a:xfrm rot="5400000">
+                            <a:off x="1774480" y="-674483"/>
+                            <a:ext cx="591185" cy="2724785"/>
+                          </a:xfrm>
+                          <a:prstGeom prst="bentConnector3">
+                            <a:avLst>
+                              <a:gd name="adj1" fmla="val 44361"/>
+                            </a:avLst>
+                          </a:prstGeom>
+                          <a:ln>
+                            <a:tailEnd type="triangle"/>
+                          </a:ln>
+                        </wps:spPr>
+                        <wps:style>
+                          <a:lnRef idx="1">
+                            <a:schemeClr val="accent1"/>
+                          </a:lnRef>
+                          <a:fillRef idx="0">
+                            <a:schemeClr val="accent1"/>
+                          </a:fillRef>
+                          <a:effectRef idx="0">
+                            <a:schemeClr val="accent1"/>
+                          </a:effectRef>
+                          <a:fontRef idx="minor">
+                            <a:schemeClr val="tx1"/>
+                          </a:fontRef>
+                        </wps:style>
+                        <wps:bodyPr/>
+                      </wps:wsp>
+                      <wps:wsp>
+                        <wps:cNvPr id="26" name="Gewinkelte Verbindung 26"/>
+                        <wps:cNvCnPr/>
+                        <wps:spPr>
+                          <a:xfrm rot="5400000">
+                            <a:off x="1213165" y="615636"/>
+                            <a:ext cx="584438" cy="154396"/>
+                          </a:xfrm>
+                          <a:prstGeom prst="bentConnector3">
+                            <a:avLst>
+                              <a:gd name="adj1" fmla="val 60049"/>
+                            </a:avLst>
+                          </a:prstGeom>
+                          <a:ln>
+                            <a:tailEnd type="triangle"/>
+                          </a:ln>
+                        </wps:spPr>
+                        <wps:style>
+                          <a:lnRef idx="1">
+                            <a:schemeClr val="accent1"/>
+                          </a:lnRef>
+                          <a:fillRef idx="0">
+                            <a:schemeClr val="accent1"/>
+                          </a:fillRef>
+                          <a:effectRef idx="0">
+                            <a:schemeClr val="accent1"/>
+                          </a:effectRef>
+                          <a:fontRef idx="minor">
+                            <a:schemeClr val="tx1"/>
+                          </a:fontRef>
+                        </wps:style>
+                        <wps:bodyPr/>
+                      </wps:wsp>
+                      <wps:wsp>
+                        <wps:cNvPr id="28" name="Gerade Verbindung mit Pfeil 28"/>
+                        <wps:cNvCnPr/>
+                        <wps:spPr>
+                          <a:xfrm>
+                            <a:off x="2580238" y="398353"/>
+                            <a:ext cx="0" cy="579698"/>
+                          </a:xfrm>
+                          <a:prstGeom prst="straightConnector1">
+                            <a:avLst/>
+                          </a:prstGeom>
+                          <a:ln>
+                            <a:tailEnd type="triangle"/>
+                          </a:ln>
+                        </wps:spPr>
+                        <wps:style>
+                          <a:lnRef idx="1">
+                            <a:schemeClr val="accent1"/>
+                          </a:lnRef>
+                          <a:fillRef idx="0">
+                            <a:schemeClr val="accent1"/>
+                          </a:fillRef>
+                          <a:effectRef idx="0">
+                            <a:schemeClr val="accent1"/>
+                          </a:effectRef>
+                          <a:fontRef idx="minor">
+                            <a:schemeClr val="tx1"/>
+                          </a:fontRef>
+                        </wps:style>
+                        <wps:bodyPr/>
+                      </wps:wsp>
+                    </wpg:wgp>
+                  </a:graphicData>
+                </a:graphic>
+              </wp:anchor>
+            </w:drawing>
+          </mc:Choice>
+          <mc:Fallback>
+            <w:pict>
+              <v:group id="Gruppieren 29" o:spid="_x0000_s1039" style="position:absolute;margin-left:-20.55pt;margin-top:-.25pt;width:331.9pt;height:108.2pt;z-index:251795456" coordsize="42148,13744" o:gfxdata="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">
+                <v:rect id="Rechteck 7" o:spid="_x0000_s1040" style="position:absolute;width:42148;height:5143;visibility:visible;mso-wrap-style:square;v-text-anchor:middle" o:gfxdata="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" filled="f" strokecolor="#1f4d78 [1604]" strokeweight="1pt">
+                  <v:stroke dashstyle="dash"/>
+                </v:rect>
+                <v:rect id="Rechteck 2" o:spid="_x0000_s1041" style="position:absolute;left:1086;top:1176;width:9436;height:2744;visibility:visible;mso-wrap-style:square;v-text-anchor:middle" o:gfxdata="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" fillcolor="#5b9bd5 [3204]" strokecolor="#1f4d78 [1604]" strokeweight="1pt">
+                  <v:textbox>
+                    <w:txbxContent>
+                      <w:p>
+                        <w:pPr>
+                          <w:jc w:val="center"/>
+                        </w:pPr>
+                        <w:r>
+                          <w:t>Zweipol [U]</w:t>
+                        </w:r>
+                      </w:p>
+                    </w:txbxContent>
+                  </v:textbox>
+                </v:rect>
+                <v:rect id="Rechteck 4" o:spid="_x0000_s1042" style="position:absolute;left:10773;top:1176;width:9436;height:2744;visibility:visible;mso-wrap-style:square;v-text-anchor:middle" o:gfxdata="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" fillcolor="#5b9bd5 [3204]" strokecolor="#1f4d78 [1604]" strokeweight="1pt">
+                  <v:textbox>
+                    <w:txbxContent>
+                      <w:p>
+                        <w:pPr>
+                          <w:jc w:val="center"/>
+                        </w:pPr>
+                        <w:r>
+                          <w:t>Zweipol [</w:t>
+                        </w:r>
+                        <w:r>
+                          <w:t>I</w:t>
+                        </w:r>
+                        <w:r>
+                          <w:t>]</w:t>
+                        </w:r>
+                      </w:p>
+                    </w:txbxContent>
+                  </v:textbox>
+                </v:rect>
+                <v:rect id="Rechteck 5" o:spid="_x0000_s1043" style="position:absolute;left:20506;top:1176;width:10096;height:2744;visibility:visible;mso-wrap-style:square;v-text-anchor:middle" o:gfxdata="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" fillcolor="#5b9bd5 [3204]" strokecolor="#1f4d78 [1604]" strokeweight="1pt">
+                  <v:textbox>
+                    <w:txbxContent>
+                      <w:p>
+                        <w:pPr>
+                          <w:jc w:val="center"/>
+                        </w:pPr>
+                        <w:r>
+                          <w:t>Zweipol [</w:t>
+                        </w:r>
+                        <w:r>
+                          <w:t>R/G]</w:t>
+                        </w:r>
+                      </w:p>
+                    </w:txbxContent>
+                  </v:textbox>
+                </v:rect>
+                <v:rect id="Rechteck 6" o:spid="_x0000_s1044" style="position:absolute;left:30827;top:1176;width:10096;height:2744;visibility:visible;mso-wrap-style:square;v-text-anchor:middle" o:gfxdata="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" fillcolor="#5b9bd5 [3204]" strokecolor="#1f4d78 [1604]" strokeweight="1pt">
+                  <v:textbox>
+                    <w:txbxContent>
+                      <w:p>
+                        <w:pPr>
+                          <w:jc w:val="center"/>
+                        </w:pPr>
+                        <w:r>
+                          <w:t>Vierpol</w:t>
+                        </w:r>
+                      </w:p>
+                    </w:txbxContent>
+                  </v:textbox>
+                </v:rect>
+                <v:rect id="Rechteck 8" o:spid="_x0000_s1045" style="position:absolute;left:45;top:8600;width:31575;height:5144;visibility:visible;mso-wrap-style:square;v-text-anchor:middle" o:gfxdata="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" filled="f" strokecolor="#1f4d78 [1604]" strokeweight="1pt">
+                  <v:stroke dashstyle="dash"/>
+                </v:rect>
+                <v:rect id="Rechteck 14" o:spid="_x0000_s1046" style="position:absolute;left:1041;top:9868;width:9436;height:2743;visibility:visible;mso-wrap-style:square;v-text-anchor:middle" o:gfxdata="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" fillcolor="#5b9bd5 [3204]" strokecolor="#1f4d78 [1604]" strokeweight="1pt">
+                  <v:textbox>
+                    <w:txbxContent>
+                      <w:p>
+                        <w:pPr>
+                          <w:jc w:val="center"/>
+                        </w:pPr>
+                        <w:r>
+                          <w:t>Zweipol [U]</w:t>
+                        </w:r>
+                      </w:p>
+                    </w:txbxContent>
+                  </v:textbox>
+                </v:rect>
+                <v:rect id="Rechteck 15" o:spid="_x0000_s1047" style="position:absolute;left:10683;top:9868;width:9436;height:2743;visibility:visible;mso-wrap-style:square;v-text-anchor:middle" o:gfxdata="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" fillcolor="#5b9bd5 [3204]" strokecolor="#1f4d78 [1604]" strokeweight="1pt">
+                  <v:textbox>
+                    <w:txbxContent>
+                      <w:p>
+                        <w:pPr>
+                          <w:jc w:val="center"/>
+                        </w:pPr>
+                        <w:r>
+                          <w:t>Zweipol [I]</w:t>
+                        </w:r>
+                      </w:p>
+                    </w:txbxContent>
+                  </v:textbox>
+                </v:rect>
+                <v:rect id="Rechteck 17" o:spid="_x0000_s1048" style="position:absolute;left:20370;top:9868;width:10096;height:2743;visibility:visible;mso-wrap-style:square;v-text-anchor:middle" o:gfxdata="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" fillcolor="#5b9bd5 [3204]" strokecolor="#1f4d78 [1604]" strokeweight="1pt">
+                  <v:textbox>
+                    <w:txbxContent>
+                      <w:p>
+                        <w:pPr>
+                          <w:jc w:val="center"/>
+                        </w:pPr>
+                        <w:r>
+                          <w:t>Zweipol [</w:t>
+                        </w:r>
+                        <w:r>
+                          <w:t>G</w:t>
+                        </w:r>
+                        <w:r>
+                          <w:t>]</w:t>
+                        </w:r>
+                      </w:p>
+                    </w:txbxContent>
+                  </v:textbox>
+                </v:rect>
+                <v:shape id="Gewinkelte Verbindung 20" o:spid="_x0000_s1049" type="#_x0000_t34" style="position:absolute;left:24896;top:-2852;width:5975;height:19644;rotation:90;visibility:visible;mso-wrap-style:square" o:connectortype="elbow" o:gfxdata="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" adj="12694" strokecolor="#5b9bd5 [3204]" strokeweight=".5pt">
+                  <v:stroke endarrow="block"/>
+                </v:shape>
+                <v:shape id="Gewinkelte Verbindung 23" o:spid="_x0000_s1050" type="#_x0000_t34" style="position:absolute;left:2037;top:6201;width:5844;height:1544;rotation:90;visibility:visible;mso-wrap-style:square" o:connectortype="elbow" o:gfxdata="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" adj="9625" strokecolor="#5b9bd5 [3204]" strokeweight=".5pt">
+                  <v:stroke endarrow="block"/>
+                </v:shape>
+                <v:shape id="Gewinkelte Verbindung 24" o:spid="_x0000_s1051" type="#_x0000_t34" style="position:absolute;left:17744;top:-6745;width:5912;height:27248;rotation:90;visibility:visible;mso-wrap-style:square" o:connectortype="elbow" o:gfxdata="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" adj="9582" strokecolor="#5b9bd5 [3204]" strokeweight=".5pt">
+                  <v:stroke endarrow="block"/>
+                </v:shape>
+                <v:shape id="Gewinkelte Verbindung 26" o:spid="_x0000_s1052" type="#_x0000_t34" style="position:absolute;left:12131;top:6156;width:5844;height:1544;rotation:90;visibility:visible;mso-wrap-style:square" o:connectortype="elbow" o:gfxdata="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" adj="12971" strokecolor="#5b9bd5 [3204]" strokeweight=".5pt">
+                  <v:stroke endarrow="block"/>
+                </v:shape>
+                <v:shape id="Gerade Verbindung mit Pfeil 28" o:spid="_x0000_s1053" type="#_x0000_t32" style="position:absolute;left:25802;top:3983;width:0;height:5797;visibility:visible;mso-wrap-style:square" o:connectortype="straight" o:gfxdata="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" strokecolor="#5b9bd5 [3204]" strokeweight=".5pt">
+                  <v:stroke endarrow="block" joinstyle="miter"/>
+                </v:shape>
+              </v:group>
+            </w:pict>
+          </mc:Fallback>
+        </mc:AlternateContent>
+      </w:r>
+    </w:p>
+    <w:p>
+      <w:pPr>
+        <w:rPr>
+          <w:rFonts w:ascii="Times New Roman" w:eastAsiaTheme="minorEastAsia" w:hAnsi="Times New Roman" w:cs="Times New Roman"/>
+          <w:lang w:val="en-US"/>
+        </w:rPr>
+      </w:pPr>
+    </w:p>
+    <w:p>
+      <w:pPr>
+        <w:rPr>
+          <w:rFonts w:ascii="Times New Roman" w:eastAsiaTheme="minorEastAsia" w:hAnsi="Times New Roman" w:cs="Times New Roman"/>
+          <w:lang w:val="en-US"/>
+        </w:rPr>
+      </w:pPr>
+    </w:p>
+    <w:p>
+      <w:pPr>
+        <w:rPr>
+          <w:rFonts w:ascii="Times New Roman" w:eastAsiaTheme="minorEastAsia" w:hAnsi="Times New Roman" w:cs="Times New Roman"/>
+          <w:lang w:val="en-US"/>
+        </w:rPr>
+      </w:pPr>
+    </w:p>
+    <w:p>
+      <w:pPr>
+        <w:rPr>
+          <w:rFonts w:ascii="Times New Roman" w:eastAsiaTheme="minorEastAsia" w:hAnsi="Times New Roman" w:cs="Times New Roman"/>
+          <w:lang w:val="en-US"/>
+        </w:rPr>
+      </w:pPr>
     </w:p>
     <w:sectPr>
       <w:pgSz w:w="11906" w:h="16838"/>
